--- a/smt2/Algoritma Struktur Dasar/Praktek/Pertemuan 2/Jobsheet 2 - Object.docx
+++ b/smt2/Algoritma Struktur Dasar/Praktek/Pertemuan 2/Jobsheet 2 - Object.docx
@@ -660,8 +660,11 @@
         <w:ind w:left="360" w:firstLine="0"/>
       </w:pPr>
       <w:r>
+        <w:rPr>
+          <w:noProof/>
+        </w:rPr>
         <w:drawing>
-          <wp:inline distT="0" distB="0" distL="0" distR="0" wp14:anchorId="5A0566B3" wp14:editId="554A0CA6">
+          <wp:inline distT="0" distB="0" distL="0" distR="0" wp14:anchorId="5A0566B3" wp14:editId="7D12EB0D">
             <wp:extent cx="4683319" cy="5495410"/>
             <wp:effectExtent l="0" t="0" r="3175" b="0"/>
             <wp:docPr id="923754667" name="Picture 1"/>
@@ -800,6 +803,9 @@
         <w:ind w:right="206"/>
       </w:pPr>
       <w:r>
+        <w:rPr>
+          <w:noProof/>
+        </w:rPr>
         <w:drawing>
           <wp:inline distT="0" distB="0" distL="0" distR="0" wp14:anchorId="52FD592D" wp14:editId="743DD363">
             <wp:extent cx="5399405" cy="1386466"/>
@@ -1433,6 +1439,28 @@
         </w:rPr>
         <w:t xml:space="preserve">Jawab: </w:t>
       </w:r>
+      <w:hyperlink r:id="rId15" w:history="1">
+        <w:r>
+          <w:rPr>
+            <w:rStyle w:val="Hyperlink"/>
+            <w:rFonts w:ascii="Calibri" w:eastAsia="Calibri" w:hAnsi="Calibri" w:cs="Calibri"/>
+            <w:b/>
+            <w:bCs/>
+            <w:lang w:val="en-US"/>
+          </w:rPr>
+          <w:t>https://github.com/revaniputeri/kampus/tree/main/smt2/Algoritma%20Struktur%20Dasar/Praktek/Pertemuan%202</w:t>
+        </w:r>
+      </w:hyperlink>
+      <w:r>
+        <w:rPr>
+          <w:rFonts w:ascii="Calibri" w:eastAsia="Calibri" w:hAnsi="Calibri" w:cs="Calibri"/>
+          <w:b/>
+          <w:bCs/>
+          <w:color w:val="000000"/>
+          <w:lang w:val="en-US"/>
+        </w:rPr>
+        <w:t xml:space="preserve"> </w:t>
+      </w:r>
     </w:p>
     <w:p>
       <w:pPr>
@@ -1706,7 +1734,7 @@
                     <pic:cNvPicPr/>
                   </pic:nvPicPr>
                   <pic:blipFill>
-                    <a:blip r:embed="rId15"/>
+                    <a:blip r:embed="rId16"/>
                     <a:stretch>
                       <a:fillRect/>
                     </a:stretch>
@@ -1745,6 +1773,9 @@
         <w:ind w:left="360" w:firstLine="0"/>
       </w:pPr>
       <w:r>
+        <w:rPr>
+          <w:noProof/>
+        </w:rPr>
         <w:drawing>
           <wp:inline distT="0" distB="0" distL="0" distR="0" wp14:anchorId="1113716C" wp14:editId="3EC55B3F">
             <wp:extent cx="4707173" cy="2026852"/>
@@ -1761,7 +1792,7 @@
                     <pic:cNvPicPr/>
                   </pic:nvPicPr>
                   <pic:blipFill>
-                    <a:blip r:embed="rId16"/>
+                    <a:blip r:embed="rId17"/>
                     <a:stretch>
                       <a:fillRect/>
                     </a:stretch>
@@ -1804,7 +1835,24 @@
       <w:pPr>
         <w:pStyle w:val="ListParagraph"/>
         <w:ind w:left="360" w:firstLine="0"/>
-      </w:pPr>
+        <w:rPr>
+          <w:lang w:val="en-US"/>
+        </w:rPr>
+      </w:pPr>
+      <w:hyperlink r:id="rId18" w:history="1">
+        <w:r>
+          <w:rPr>
+            <w:rStyle w:val="Hyperlink"/>
+          </w:rPr>
+          <w:t>https://github.com/revaniputeri/kampus/tree/main/smt2/Algoritma%20Struktur%20Dasar/Praktek/Pertemuan%202</w:t>
+        </w:r>
+      </w:hyperlink>
+      <w:r>
+        <w:rPr>
+          <w:lang w:val="en-US"/>
+        </w:rPr>
+        <w:t xml:space="preserve"> </w:t>
+      </w:r>
     </w:p>
     <w:p>
       <w:pPr>
@@ -1854,7 +1902,7 @@
                     <pic:cNvPicPr/>
                   </pic:nvPicPr>
                   <pic:blipFill>
-                    <a:blip r:embed="rId17"/>
+                    <a:blip r:embed="rId19"/>
                     <a:stretch>
                       <a:fillRect/>
                     </a:stretch>
@@ -1877,6 +1925,9 @@
     </w:p>
     <w:p>
       <w:r>
+        <w:rPr>
+          <w:noProof/>
+        </w:rPr>
         <w:lastRenderedPageBreak/>
         <w:drawing>
           <wp:inline distT="0" distB="0" distL="0" distR="0" wp14:anchorId="0D3BE621" wp14:editId="6062B240">
@@ -1894,7 +1945,7 @@
                     <pic:cNvPicPr/>
                   </pic:nvPicPr>
                   <pic:blipFill>
-                    <a:blip r:embed="rId16"/>
+                    <a:blip r:embed="rId17"/>
                     <a:stretch>
                       <a:fillRect/>
                     </a:stretch>
@@ -2065,7 +2116,7 @@
                     <pic:cNvPicPr/>
                   </pic:nvPicPr>
                   <pic:blipFill>
-                    <a:blip r:embed="rId18">
+                    <a:blip r:embed="rId20">
                       <a:extLst>
                         <a:ext uri="{28A0092B-C50C-407E-A947-70E740481C1C}">
                           <a14:useLocalDpi xmlns:a14="http://schemas.microsoft.com/office/drawing/2010/main" val="0"/>
@@ -2497,7 +2548,7 @@
                     <pic:cNvPicPr/>
                   </pic:nvPicPr>
                   <pic:blipFill>
-                    <a:blip r:embed="rId19"/>
+                    <a:blip r:embed="rId21"/>
                     <a:stretch>
                       <a:fillRect/>
                     </a:stretch>
@@ -2522,21 +2573,58 @@
       <w:pPr>
         <w:pStyle w:val="ListParagraph"/>
         <w:ind w:left="360" w:firstLine="0"/>
-        <w:rPr>
-          <w:i/>
-          <w:iCs/>
-          <w:color w:val="C00000"/>
-        </w:rPr>
-      </w:pPr>
-      <w:r>
-        <w:rPr>
-          <w:i/>
-          <w:iCs/>
-          <w:color w:val="C00000"/>
-        </w:rPr>
-        <w:t xml:space="preserve">Catatan: Apabila nama parameter sama dengan nama atribut, maka untuk merujuk pada variabel atribut ditambahkan sintaks </w:t>
-      </w:r>
-      <w:r>
+      </w:pPr>
+      <w:r>
+        <w:rPr>
+          <w:noProof/>
+        </w:rPr>
+        <w:drawing>
+          <wp:inline distT="0" distB="0" distL="0" distR="0" wp14:anchorId="49BCACA7" wp14:editId="6A8112C5">
+            <wp:extent cx="5713095" cy="3079115"/>
+            <wp:effectExtent l="0" t="0" r="1905" b="6985"/>
+            <wp:docPr id="971149791" name="Picture 1"/>
+            <wp:cNvGraphicFramePr>
+              <a:graphicFrameLocks xmlns:a="http://schemas.openxmlformats.org/drawingml/2006/main" noChangeAspect="1"/>
+            </wp:cNvGraphicFramePr>
+            <a:graphic xmlns:a="http://schemas.openxmlformats.org/drawingml/2006/main">
+              <a:graphicData uri="http://schemas.openxmlformats.org/drawingml/2006/picture">
+                <pic:pic xmlns:pic="http://schemas.openxmlformats.org/drawingml/2006/picture">
+                  <pic:nvPicPr>
+                    <pic:cNvPr id="971149791" name="Picture 971149791"/>
+                    <pic:cNvPicPr/>
+                  </pic:nvPicPr>
+                  <pic:blipFill>
+                    <a:blip r:embed="rId22" cstate="print">
+                      <a:extLst>
+                        <a:ext uri="{28A0092B-C50C-407E-A947-70E740481C1C}">
+                          <a14:useLocalDpi xmlns:a14="http://schemas.microsoft.com/office/drawing/2010/main" val="0"/>
+                        </a:ext>
+                      </a:extLst>
+                    </a:blip>
+                    <a:stretch>
+                      <a:fillRect/>
+                    </a:stretch>
+                  </pic:blipFill>
+                  <pic:spPr>
+                    <a:xfrm>
+                      <a:off x="0" y="0"/>
+                      <a:ext cx="5713095" cy="3079115"/>
+                    </a:xfrm>
+                    <a:prstGeom prst="rect">
+                      <a:avLst/>
+                    </a:prstGeom>
+                  </pic:spPr>
+                </pic:pic>
+              </a:graphicData>
+            </a:graphic>
+          </wp:inline>
+        </w:drawing>
+      </w:r>
+    </w:p>
+    <w:p>
+      <w:pPr>
+        <w:pStyle w:val="ListParagraph"/>
+        <w:ind w:left="360" w:firstLine="0"/>
         <w:rPr>
           <w:b/>
           <w:bCs/>
@@ -2544,15 +2632,14 @@
           <w:iCs/>
           <w:color w:val="C00000"/>
         </w:rPr>
-        <w:t>this</w:t>
-      </w:r>
+      </w:pPr>
       <w:r>
         <w:rPr>
           <w:i/>
           <w:iCs/>
           <w:color w:val="C00000"/>
         </w:rPr>
-        <w:t xml:space="preserve"> di depan nama </w:t>
+        <w:t xml:space="preserve">Catatan: Apabila nama parameter sama dengan nama atribut, maka untuk merujuk pada variabel atribut ditambahkan sintaks </w:t>
       </w:r>
       <w:r>
         <w:rPr>
@@ -2562,8 +2649,59 @@
           <w:iCs/>
           <w:color w:val="C00000"/>
         </w:rPr>
+        <w:t>this</w:t>
+      </w:r>
+      <w:r>
+        <w:rPr>
+          <w:i/>
+          <w:iCs/>
+          <w:color w:val="C00000"/>
+        </w:rPr>
+        <w:t xml:space="preserve"> di depan nama </w:t>
+      </w:r>
+      <w:r>
+        <w:rPr>
+          <w:b/>
+          <w:bCs/>
+          <w:i/>
+          <w:iCs/>
+          <w:color w:val="C00000"/>
+        </w:rPr>
         <w:t>atribut</w:t>
       </w:r>
+    </w:p>
+    <w:p>
+      <w:pPr>
+        <w:pStyle w:val="ListParagraph"/>
+        <w:ind w:left="360" w:firstLine="0"/>
+        <w:rPr>
+          <w:i/>
+          <w:iCs/>
+          <w:color w:val="C00000"/>
+        </w:rPr>
+      </w:pPr>
+    </w:p>
+    <w:p>
+      <w:pPr>
+        <w:pStyle w:val="ListParagraph"/>
+        <w:ind w:left="360" w:firstLine="0"/>
+        <w:rPr>
+          <w:i/>
+          <w:iCs/>
+          <w:color w:val="C00000"/>
+        </w:rPr>
+      </w:pPr>
+    </w:p>
+    <w:p>
+      <w:pPr>
+        <w:pStyle w:val="ListParagraph"/>
+        <w:ind w:left="360" w:firstLine="0"/>
+        <w:rPr>
+          <w:i/>
+          <w:iCs/>
+          <w:color w:val="C00000"/>
+        </w:rPr>
+      </w:pPr>
     </w:p>
     <w:p>
       <w:pPr>
@@ -2574,6 +2712,7 @@
         </w:numPr>
       </w:pPr>
       <w:r>
+        <w:lastRenderedPageBreak/>
         <w:t>Buka kembali clas</w:t>
       </w:r>
       <w:r>
@@ -2721,7 +2860,7 @@
                     <pic:cNvPicPr/>
                   </pic:nvPicPr>
                   <pic:blipFill>
-                    <a:blip r:embed="rId20"/>
+                    <a:blip r:embed="rId23"/>
                     <a:stretch>
                       <a:fillRect/>
                     </a:stretch>
@@ -2796,7 +2935,6 @@
     </w:p>
     <w:p>
       <w:r>
-        <w:lastRenderedPageBreak/>
         <w:t xml:space="preserve">Cocokkan hasil compile kode program </w:t>
       </w:r>
       <w:r>
@@ -2827,7 +2965,7 @@
                     <pic:cNvPicPr/>
                   </pic:nvPicPr>
                   <pic:blipFill>
-                    <a:blip r:embed="rId21"/>
+                    <a:blip r:embed="rId24"/>
                     <a:stretch>
                       <a:fillRect/>
                     </a:stretch>
@@ -2978,7 +3116,7 @@
                     <pic:cNvPicPr/>
                   </pic:nvPicPr>
                   <pic:blipFill>
-                    <a:blip r:embed="rId22"/>
+                    <a:blip r:embed="rId25"/>
                     <a:stretch>
                       <a:fillRect/>
                     </a:stretch>
@@ -3030,6 +3168,7 @@
         </w:numPr>
       </w:pPr>
       <w:r>
+        <w:lastRenderedPageBreak/>
         <w:t xml:space="preserve">Setelah melakukan instansiasi object, apakah method di dalam class </w:t>
       </w:r>
       <w:r>
@@ -3399,7 +3538,6 @@
         <w:ind w:left="720"/>
       </w:pPr>
       <w:r>
-        <w:lastRenderedPageBreak/>
         <w:t xml:space="preserve">Method </w:t>
       </w:r>
       <w:r>
@@ -3760,6 +3898,7 @@
               <w:ind w:left="0" w:firstLine="100"/>
             </w:pPr>
             <w:r>
+              <w:lastRenderedPageBreak/>
               <w:t>moveUp(): void</w:t>
             </w:r>
           </w:p>
@@ -3944,11 +4083,7 @@
         <w:t xml:space="preserve">dragon </w:t>
       </w:r>
       <w:r>
-        <w:t xml:space="preserve">ke atas (koordinat y akan berkurang 1), sedangkan moveDown() untuk bergerak ke bawah (koordinat y akan bertambah </w:t>
-      </w:r>
-      <w:r>
-        <w:lastRenderedPageBreak/>
-        <w:t>1). Perlu diperhatikan bahwa koordinat y tidak boleh lebih kecil dari 0 atau lebih besar dari nilai height</w:t>
+        <w:t>ke atas (koordinat y akan berkurang 1), sedangkan moveDown() untuk bergerak ke bawah (koordinat y akan bertambah 1). Perlu diperhatikan bahwa koordinat y tidak boleh lebih kecil dari 0 atau lebih besar dari nilai height</w:t>
       </w:r>
       <w:bookmarkEnd w:id="1"/>
       <w:r>
@@ -3996,10 +4131,10 @@
       </w:r>
     </w:p>
     <w:sectPr>
-      <w:headerReference w:type="default" r:id="rId23"/>
-      <w:footerReference w:type="default" r:id="rId24"/>
-      <w:headerReference w:type="first" r:id="rId25"/>
-      <w:footerReference w:type="first" r:id="rId26"/>
+      <w:headerReference w:type="default" r:id="rId26"/>
+      <w:footerReference w:type="default" r:id="rId27"/>
+      <w:headerReference w:type="first" r:id="rId28"/>
+      <w:footerReference w:type="first" r:id="rId29"/>
       <w:pgSz w:w="11906" w:h="16838" w:code="9"/>
       <w:pgMar w:top="1440" w:right="1440" w:bottom="1418" w:left="1469" w:header="720" w:footer="720" w:gutter="0"/>
       <w:pgNumType w:start="1"/>
@@ -14572,6 +14707,18 @@
       <w:szCs w:val="18"/>
     </w:rPr>
   </w:style>
+  <w:style w:type="character" w:styleId="UnresolvedMention">
+    <w:name w:val="Unresolved Mention"/>
+    <w:basedOn w:val="DefaultParagraphFont"/>
+    <w:uiPriority w:val="99"/>
+    <w:semiHidden/>
+    <w:unhideWhenUsed/>
+    <w:rsid w:val="00BA6031"/>
+    <w:rPr>
+      <w:color w:val="605E5C"/>
+      <w:shd w:val="clear" w:color="auto" w:fill="E1DFDD"/>
+    </w:rPr>
+  </w:style>
 </w:styles>
 </file>
 

--- a/smt2/Algoritma Struktur Dasar/Praktek/Pertemuan 2/Jobsheet 2 - Object.docx
+++ b/smt2/Algoritma Struktur Dasar/Praktek/Pertemuan 2/Jobsheet 2 - Object.docx
@@ -2896,6 +2896,49 @@
     <w:p>
       <w:pPr>
         <w:pStyle w:val="ListParagraph"/>
+        <w:ind w:left="360" w:firstLine="0"/>
+      </w:pPr>
+      <w:r>
+        <w:drawing>
+          <wp:inline distT="0" distB="0" distL="0" distR="0" wp14:anchorId="67BF12D0" wp14:editId="03342951">
+            <wp:extent cx="5713095" cy="1781175"/>
+            <wp:effectExtent l="0" t="0" r="1905" b="9525"/>
+            <wp:docPr id="446799166" name="Picture 1"/>
+            <wp:cNvGraphicFramePr>
+              <a:graphicFrameLocks xmlns:a="http://schemas.openxmlformats.org/drawingml/2006/main" noChangeAspect="1"/>
+            </wp:cNvGraphicFramePr>
+            <a:graphic xmlns:a="http://schemas.openxmlformats.org/drawingml/2006/main">
+              <a:graphicData uri="http://schemas.openxmlformats.org/drawingml/2006/picture">
+                <pic:pic xmlns:pic="http://schemas.openxmlformats.org/drawingml/2006/picture">
+                  <pic:nvPicPr>
+                    <pic:cNvPr id="446799166" name=""/>
+                    <pic:cNvPicPr/>
+                  </pic:nvPicPr>
+                  <pic:blipFill>
+                    <a:blip r:embed="rId24"/>
+                    <a:stretch>
+                      <a:fillRect/>
+                    </a:stretch>
+                  </pic:blipFill>
+                  <pic:spPr>
+                    <a:xfrm>
+                      <a:off x="0" y="0"/>
+                      <a:ext cx="5713095" cy="1781175"/>
+                    </a:xfrm>
+                    <a:prstGeom prst="rect">
+                      <a:avLst/>
+                    </a:prstGeom>
+                  </pic:spPr>
+                </pic:pic>
+              </a:graphicData>
+            </a:graphic>
+          </wp:inline>
+        </w:drawing>
+      </w:r>
+    </w:p>
+    <w:p>
+      <w:pPr>
+        <w:pStyle w:val="ListParagraph"/>
         <w:numPr>
           <w:ilvl w:val="0"/>
           <w:numId w:val="4"/>
@@ -2909,6 +2952,29 @@
           <w:color w:val="000000"/>
         </w:rPr>
         <w:t>Commit dan push kode program ke Github</w:t>
+      </w:r>
+    </w:p>
+    <w:p>
+      <w:pPr>
+        <w:pStyle w:val="ListParagraph"/>
+        <w:ind w:left="360" w:firstLine="0"/>
+        <w:rPr>
+          <w:lang w:val="en-US"/>
+        </w:rPr>
+      </w:pPr>
+      <w:hyperlink r:id="rId25" w:history="1">
+        <w:r>
+          <w:rPr>
+            <w:rStyle w:val="Hyperlink"/>
+          </w:rPr>
+          <w:t>https://github.com/revaniputeri/kampus/tree/main/smt2/Algoritma%20Struktur%20Dasar/Praktek/Pertemuan%202</w:t>
+        </w:r>
+      </w:hyperlink>
+      <w:r>
+        <w:rPr>
+          <w:lang w:val="en-US"/>
+        </w:rPr>
+        <w:t xml:space="preserve"> </w:t>
       </w:r>
     </w:p>
     <w:p>
@@ -2965,7 +3031,7 @@
                     <pic:cNvPicPr/>
                   </pic:nvPicPr>
                   <pic:blipFill>
-                    <a:blip r:embed="rId24"/>
+                    <a:blip r:embed="rId26"/>
                     <a:stretch>
                       <a:fillRect/>
                     </a:stretch>
@@ -2987,6 +3053,46 @@
       </w:r>
     </w:p>
     <w:p>
+      <w:r>
+        <w:lastRenderedPageBreak/>
+        <w:drawing>
+          <wp:inline distT="0" distB="0" distL="0" distR="0" wp14:anchorId="54811235" wp14:editId="78FE2111">
+            <wp:extent cx="5713095" cy="1781175"/>
+            <wp:effectExtent l="0" t="0" r="1905" b="9525"/>
+            <wp:docPr id="2140889652" name="Picture 1"/>
+            <wp:cNvGraphicFramePr>
+              <a:graphicFrameLocks xmlns:a="http://schemas.openxmlformats.org/drawingml/2006/main" noChangeAspect="1"/>
+            </wp:cNvGraphicFramePr>
+            <a:graphic xmlns:a="http://schemas.openxmlformats.org/drawingml/2006/main">
+              <a:graphicData uri="http://schemas.openxmlformats.org/drawingml/2006/picture">
+                <pic:pic xmlns:pic="http://schemas.openxmlformats.org/drawingml/2006/picture">
+                  <pic:nvPicPr>
+                    <pic:cNvPr id="446799166" name=""/>
+                    <pic:cNvPicPr/>
+                  </pic:nvPicPr>
+                  <pic:blipFill>
+                    <a:blip r:embed="rId24"/>
+                    <a:stretch>
+                      <a:fillRect/>
+                    </a:stretch>
+                  </pic:blipFill>
+                  <pic:spPr>
+                    <a:xfrm>
+                      <a:off x="0" y="0"/>
+                      <a:ext cx="5713095" cy="1781175"/>
+                    </a:xfrm>
+                    <a:prstGeom prst="rect">
+                      <a:avLst/>
+                    </a:prstGeom>
+                  </pic:spPr>
+                </pic:pic>
+              </a:graphicData>
+            </a:graphic>
+          </wp:inline>
+        </w:drawing>
+      </w:r>
+    </w:p>
+    <w:p>
       <w:pPr>
         <w:ind w:firstLine="0"/>
       </w:pPr>
@@ -3049,6 +3155,81 @@
       </w:r>
       <w:r>
         <w:t>!</w:t>
+      </w:r>
+    </w:p>
+    <w:p>
+      <w:pPr>
+        <w:pStyle w:val="ListParagraph"/>
+        <w:ind w:firstLine="0"/>
+        <w:rPr>
+          <w:b/>
+          <w:bCs/>
+          <w:lang w:val="en-US"/>
+        </w:rPr>
+      </w:pPr>
+      <w:r>
+        <w:rPr>
+          <w:b/>
+          <w:bCs/>
+          <w:lang w:val="en-US"/>
+        </w:rPr>
+        <w:t xml:space="preserve">Jawab: </w:t>
+      </w:r>
+    </w:p>
+    <w:p>
+      <w:pPr>
+        <w:pStyle w:val="ListParagraph"/>
+        <w:ind w:firstLine="0"/>
+        <w:rPr>
+          <w:lang w:val="en-US"/>
+        </w:rPr>
+      </w:pPr>
+      <w:r>
+        <w:rPr>
+          <w:noProof/>
+          <w:lang w:val="en-US"/>
+        </w:rPr>
+        <w:drawing>
+          <wp:inline distT="0" distB="0" distL="0" distR="0" wp14:anchorId="580B1D04" wp14:editId="40C7DC75">
+            <wp:extent cx="5589767" cy="1299122"/>
+            <wp:effectExtent l="0" t="0" r="0" b="0"/>
+            <wp:docPr id="1153782058" name="Picture 2"/>
+            <wp:cNvGraphicFramePr>
+              <a:graphicFrameLocks xmlns:a="http://schemas.openxmlformats.org/drawingml/2006/main" noChangeAspect="1"/>
+            </wp:cNvGraphicFramePr>
+            <a:graphic xmlns:a="http://schemas.openxmlformats.org/drawingml/2006/main">
+              <a:graphicData uri="http://schemas.openxmlformats.org/drawingml/2006/picture">
+                <pic:pic xmlns:pic="http://schemas.openxmlformats.org/drawingml/2006/picture">
+                  <pic:nvPicPr>
+                    <pic:cNvPr id="1153782058" name="Picture 1153782058"/>
+                    <pic:cNvPicPr/>
+                  </pic:nvPicPr>
+                  <pic:blipFill>
+                    <a:blip r:embed="rId27" cstate="print">
+                      <a:extLst>
+                        <a:ext uri="{28A0092B-C50C-407E-A947-70E740481C1C}">
+                          <a14:useLocalDpi xmlns:a14="http://schemas.microsoft.com/office/drawing/2010/main" val="0"/>
+                        </a:ext>
+                      </a:extLst>
+                    </a:blip>
+                    <a:stretch>
+                      <a:fillRect/>
+                    </a:stretch>
+                  </pic:blipFill>
+                  <pic:spPr>
+                    <a:xfrm>
+                      <a:off x="0" y="0"/>
+                      <a:ext cx="5600558" cy="1301630"/>
+                    </a:xfrm>
+                    <a:prstGeom prst="rect">
+                      <a:avLst/>
+                    </a:prstGeom>
+                  </pic:spPr>
+                </pic:pic>
+              </a:graphicData>
+            </a:graphic>
+          </wp:inline>
+        </w:drawing>
       </w:r>
     </w:p>
     <w:p>
@@ -3116,7 +3297,7 @@
                     <pic:cNvPicPr/>
                   </pic:nvPicPr>
                   <pic:blipFill>
-                    <a:blip r:embed="rId25"/>
+                    <a:blip r:embed="rId28"/>
                     <a:stretch>
                       <a:fillRect/>
                     </a:stretch>
@@ -3140,24 +3321,128 @@
     <w:p>
       <w:pPr>
         <w:pStyle w:val="ListParagraph"/>
-        <w:numPr>
-          <w:ilvl w:val="0"/>
-          <w:numId w:val="23"/>
-        </w:numPr>
-      </w:pPr>
-      <w:r>
-        <w:t xml:space="preserve">Hapus konstruktor default pada class </w:t>
-      </w:r>
+        <w:ind w:firstLine="0"/>
+        <w:rPr>
+          <w:lang w:val="en-US"/>
+        </w:rPr>
+      </w:pPr>
       <w:r>
         <w:rPr>
           <w:b/>
           <w:bCs/>
-        </w:rPr>
-        <w:t>Buku</w:t>
-      </w:r>
-      <w:r>
-        <w:t>, kemudian compile dan run program. Bagaimana hasilnya? Jelaskan mengapa hasilnya demikian!</w:t>
-      </w:r>
+          <w:lang w:val="en-US"/>
+        </w:rPr>
+        <w:t>Jawab:</w:t>
+      </w:r>
+      <w:r>
+        <w:rPr>
+          <w:b/>
+          <w:bCs/>
+          <w:lang w:val="en-US"/>
+        </w:rPr>
+        <w:t xml:space="preserve"> </w:t>
+      </w:r>
+      <w:proofErr w:type="spellStart"/>
+      <w:r>
+        <w:rPr>
+          <w:lang w:val="en-US"/>
+        </w:rPr>
+        <w:t>deklarasi</w:t>
+      </w:r>
+      <w:proofErr w:type="spellEnd"/>
+      <w:r>
+        <w:rPr>
+          <w:lang w:val="en-US"/>
+        </w:rPr>
+        <w:t xml:space="preserve"> variable, </w:t>
+      </w:r>
+      <w:proofErr w:type="spellStart"/>
+      <w:r>
+        <w:rPr>
+          <w:lang w:val="en-US"/>
+        </w:rPr>
+        <w:t>instansiasi</w:t>
+      </w:r>
+      <w:proofErr w:type="spellEnd"/>
+      <w:r>
+        <w:rPr>
+          <w:lang w:val="en-US"/>
+        </w:rPr>
+        <w:t xml:space="preserve"> </w:t>
+      </w:r>
+      <w:proofErr w:type="spellStart"/>
+      <w:r>
+        <w:rPr>
+          <w:lang w:val="en-US"/>
+        </w:rPr>
+        <w:t>objek</w:t>
+      </w:r>
+      <w:proofErr w:type="spellEnd"/>
+      <w:r>
+        <w:rPr>
+          <w:lang w:val="en-US"/>
+        </w:rPr>
+        <w:t xml:space="preserve">, </w:t>
+      </w:r>
+      <w:proofErr w:type="spellStart"/>
+      <w:r>
+        <w:rPr>
+          <w:lang w:val="en-US"/>
+        </w:rPr>
+        <w:t>pemanggilan</w:t>
+      </w:r>
+      <w:proofErr w:type="spellEnd"/>
+      <w:r>
+        <w:rPr>
+          <w:lang w:val="en-US"/>
+        </w:rPr>
+        <w:t xml:space="preserve"> </w:t>
+      </w:r>
+      <w:proofErr w:type="spellStart"/>
+      <w:r>
+        <w:rPr>
+          <w:lang w:val="en-US"/>
+        </w:rPr>
+        <w:t>konstruktor</w:t>
+      </w:r>
+      <w:proofErr w:type="spellEnd"/>
+      <w:r>
+        <w:rPr>
+          <w:lang w:val="en-US"/>
+        </w:rPr>
+        <w:t xml:space="preserve">, </w:t>
+      </w:r>
+      <w:proofErr w:type="spellStart"/>
+      <w:r>
+        <w:rPr>
+          <w:lang w:val="en-US"/>
+        </w:rPr>
+        <w:t>inisialisasi</w:t>
+      </w:r>
+      <w:proofErr w:type="spellEnd"/>
+      <w:r>
+        <w:rPr>
+          <w:lang w:val="en-US"/>
+        </w:rPr>
+        <w:t xml:space="preserve"> </w:t>
+      </w:r>
+      <w:proofErr w:type="spellStart"/>
+      <w:r>
+        <w:rPr>
+          <w:lang w:val="en-US"/>
+        </w:rPr>
+        <w:t>atribut</w:t>
+      </w:r>
+      <w:proofErr w:type="spellEnd"/>
+    </w:p>
+    <w:p>
+      <w:pPr>
+        <w:pStyle w:val="ListParagraph"/>
+        <w:ind w:firstLine="0"/>
+        <w:rPr>
+          <w:lang w:val="en-US"/>
+        </w:rPr>
+      </w:pPr>
     </w:p>
     <w:p>
       <w:pPr>
@@ -3168,8 +3453,7 @@
         </w:numPr>
       </w:pPr>
       <w:r>
-        <w:lastRenderedPageBreak/>
-        <w:t xml:space="preserve">Setelah melakukan instansiasi object, apakah method di dalam class </w:t>
+        <w:t xml:space="preserve">Hapus konstruktor default pada class </w:t>
       </w:r>
       <w:r>
         <w:rPr>
@@ -3179,11 +3463,150 @@
         <w:t>Buku</w:t>
       </w:r>
       <w:r>
+        <w:t>, kemudian compile dan run program. Bagaimana hasilnya? Jelaskan mengapa hasilnya demikian!</w:t>
+      </w:r>
+    </w:p>
+    <w:p>
+      <w:pPr>
+        <w:pStyle w:val="ListParagraph"/>
+        <w:ind w:firstLine="0"/>
+        <w:rPr>
+          <w:lang w:val="en-US"/>
+        </w:rPr>
+      </w:pPr>
+      <w:r>
+        <w:rPr>
+          <w:b/>
+          <w:bCs/>
+          <w:lang w:val="en-US"/>
+        </w:rPr>
+        <w:t>Jawab:</w:t>
+      </w:r>
+      <w:r>
+        <w:rPr>
+          <w:b/>
+          <w:bCs/>
+          <w:lang w:val="en-US"/>
+        </w:rPr>
         <w:t xml:space="preserve"> </w:t>
       </w:r>
       <w:r>
-        <w:t>harus diakses secara berurutan? Jelaskan alasannya!</w:t>
-      </w:r>
+        <w:rPr>
+          <w:lang w:val="en-US"/>
+        </w:rPr>
+        <w:t xml:space="preserve">terjadi error </w:t>
+      </w:r>
+      <w:proofErr w:type="spellStart"/>
+      <w:r>
+        <w:rPr>
+          <w:lang w:val="en-US"/>
+        </w:rPr>
+        <w:t>karena</w:t>
+      </w:r>
+      <w:proofErr w:type="spellEnd"/>
+      <w:r>
+        <w:rPr>
+          <w:lang w:val="en-US"/>
+        </w:rPr>
+        <w:t xml:space="preserve"> </w:t>
+      </w:r>
+      <w:proofErr w:type="spellStart"/>
+      <w:r>
+        <w:rPr>
+          <w:lang w:val="en-US"/>
+        </w:rPr>
+        <w:t>konstruktor</w:t>
+      </w:r>
+      <w:proofErr w:type="spellEnd"/>
+      <w:r>
+        <w:rPr>
+          <w:lang w:val="en-US"/>
+        </w:rPr>
+        <w:t xml:space="preserve"> tidak </w:t>
+      </w:r>
+      <w:proofErr w:type="spellStart"/>
+      <w:r>
+        <w:rPr>
+          <w:lang w:val="en-US"/>
+        </w:rPr>
+        <w:t>terdeteksi</w:t>
+      </w:r>
+      <w:proofErr w:type="spellEnd"/>
+      <w:r>
+        <w:rPr>
+          <w:lang w:val="en-US"/>
+        </w:rPr>
+        <w:t xml:space="preserve"> di file </w:t>
+      </w:r>
+      <w:r>
+        <w:rPr>
+          <w:b/>
+          <w:bCs/>
+          <w:lang w:val="en-US"/>
+        </w:rPr>
+        <w:t>Buku24.java</w:t>
+      </w:r>
+    </w:p>
+    <w:p>
+      <w:pPr>
+        <w:pStyle w:val="ListParagraph"/>
+        <w:ind w:firstLine="0"/>
+      </w:pPr>
+      <w:r>
+        <w:drawing>
+          <wp:inline distT="0" distB="0" distL="0" distR="0" wp14:anchorId="3426991E" wp14:editId="47CCDC34">
+            <wp:extent cx="4582164" cy="1324160"/>
+            <wp:effectExtent l="0" t="0" r="0" b="9525"/>
+            <wp:docPr id="854712442" name="Picture 1"/>
+            <wp:cNvGraphicFramePr>
+              <a:graphicFrameLocks xmlns:a="http://schemas.openxmlformats.org/drawingml/2006/main" noChangeAspect="1"/>
+            </wp:cNvGraphicFramePr>
+            <a:graphic xmlns:a="http://schemas.openxmlformats.org/drawingml/2006/main">
+              <a:graphicData uri="http://schemas.openxmlformats.org/drawingml/2006/picture">
+                <pic:pic xmlns:pic="http://schemas.openxmlformats.org/drawingml/2006/picture">
+                  <pic:nvPicPr>
+                    <pic:cNvPr id="854712442" name=""/>
+                    <pic:cNvPicPr/>
+                  </pic:nvPicPr>
+                  <pic:blipFill>
+                    <a:blip r:embed="rId29"/>
+                    <a:stretch>
+                      <a:fillRect/>
+                    </a:stretch>
+                  </pic:blipFill>
+                  <pic:spPr>
+                    <a:xfrm>
+                      <a:off x="0" y="0"/>
+                      <a:ext cx="4582164" cy="1324160"/>
+                    </a:xfrm>
+                    <a:prstGeom prst="rect">
+                      <a:avLst/>
+                    </a:prstGeom>
+                  </pic:spPr>
+                </pic:pic>
+              </a:graphicData>
+            </a:graphic>
+          </wp:inline>
+        </w:drawing>
+      </w:r>
+    </w:p>
+    <w:p>
+      <w:pPr>
+        <w:pStyle w:val="ListParagraph"/>
+        <w:ind w:firstLine="0"/>
+      </w:pPr>
+    </w:p>
+    <w:p>
+      <w:pPr>
+        <w:pStyle w:val="ListParagraph"/>
+        <w:ind w:firstLine="0"/>
+      </w:pPr>
+    </w:p>
+    <w:p>
+      <w:pPr>
+        <w:pStyle w:val="ListParagraph"/>
+        <w:ind w:firstLine="0"/>
+      </w:pPr>
     </w:p>
     <w:p>
       <w:pPr>
@@ -3194,6 +3617,225 @@
         </w:numPr>
       </w:pPr>
       <w:r>
+        <w:lastRenderedPageBreak/>
+        <w:t xml:space="preserve">Setelah melakukan instansiasi object, apakah method di dalam class </w:t>
+      </w:r>
+      <w:r>
+        <w:rPr>
+          <w:b/>
+          <w:bCs/>
+        </w:rPr>
+        <w:t>Buku</w:t>
+      </w:r>
+      <w:r>
+        <w:t xml:space="preserve"> </w:t>
+      </w:r>
+      <w:r>
+        <w:t>harus diakses secara berurutan? Jelaskan alasannya!</w:t>
+      </w:r>
+    </w:p>
+    <w:p>
+      <w:pPr>
+        <w:pStyle w:val="ListParagraph"/>
+        <w:ind w:firstLine="0"/>
+        <w:rPr>
+          <w:b/>
+          <w:bCs/>
+          <w:lang w:val="en-US"/>
+        </w:rPr>
+      </w:pPr>
+      <w:r>
+        <w:rPr>
+          <w:b/>
+          <w:bCs/>
+          <w:lang w:val="en-US"/>
+        </w:rPr>
+        <w:t>Jawab:</w:t>
+      </w:r>
+      <w:r>
+        <w:rPr>
+          <w:b/>
+          <w:bCs/>
+          <w:lang w:val="en-US"/>
+        </w:rPr>
+        <w:t xml:space="preserve"> </w:t>
+      </w:r>
+      <w:r>
+        <w:rPr>
+          <w:lang w:val="en-US"/>
+        </w:rPr>
+        <w:t xml:space="preserve">Tidak, method di dalam class Buku tidak harus </w:t>
+      </w:r>
+      <w:proofErr w:type="spellStart"/>
+      <w:r>
+        <w:rPr>
+          <w:lang w:val="en-US"/>
+        </w:rPr>
+        <w:t>diakses</w:t>
+      </w:r>
+      <w:proofErr w:type="spellEnd"/>
+      <w:r>
+        <w:rPr>
+          <w:lang w:val="en-US"/>
+        </w:rPr>
+        <w:t xml:space="preserve"> </w:t>
+      </w:r>
+      <w:proofErr w:type="spellStart"/>
+      <w:r>
+        <w:rPr>
+          <w:lang w:val="en-US"/>
+        </w:rPr>
+        <w:t>secara</w:t>
+      </w:r>
+      <w:proofErr w:type="spellEnd"/>
+      <w:r>
+        <w:rPr>
+          <w:lang w:val="en-US"/>
+        </w:rPr>
+        <w:t xml:space="preserve"> </w:t>
+      </w:r>
+      <w:proofErr w:type="spellStart"/>
+      <w:r>
+        <w:rPr>
+          <w:lang w:val="en-US"/>
+        </w:rPr>
+        <w:t>berurutan</w:t>
+      </w:r>
+      <w:proofErr w:type="spellEnd"/>
+      <w:r>
+        <w:rPr>
+          <w:lang w:val="en-US"/>
+        </w:rPr>
+        <w:t xml:space="preserve">. Akses method di dalam class Buku </w:t>
+      </w:r>
+      <w:proofErr w:type="spellStart"/>
+      <w:r>
+        <w:rPr>
+          <w:lang w:val="en-US"/>
+        </w:rPr>
+        <w:t>bersifat</w:t>
+      </w:r>
+      <w:proofErr w:type="spellEnd"/>
+      <w:r>
+        <w:rPr>
+          <w:lang w:val="en-US"/>
+        </w:rPr>
+        <w:t xml:space="preserve"> </w:t>
+      </w:r>
+      <w:proofErr w:type="spellStart"/>
+      <w:r>
+        <w:rPr>
+          <w:lang w:val="en-US"/>
+        </w:rPr>
+        <w:t>independen</w:t>
+      </w:r>
+      <w:proofErr w:type="spellEnd"/>
+      <w:r>
+        <w:rPr>
+          <w:lang w:val="en-US"/>
+        </w:rPr>
+        <w:t xml:space="preserve">, artinya Anda </w:t>
+      </w:r>
+      <w:proofErr w:type="spellStart"/>
+      <w:r>
+        <w:rPr>
+          <w:lang w:val="en-US"/>
+        </w:rPr>
+        <w:t>dapat</w:t>
+      </w:r>
+      <w:proofErr w:type="spellEnd"/>
+      <w:r>
+        <w:rPr>
+          <w:lang w:val="en-US"/>
+        </w:rPr>
+        <w:t xml:space="preserve"> </w:t>
+      </w:r>
+      <w:proofErr w:type="spellStart"/>
+      <w:r>
+        <w:rPr>
+          <w:lang w:val="en-US"/>
+        </w:rPr>
+        <w:t>mengakses</w:t>
+      </w:r>
+      <w:proofErr w:type="spellEnd"/>
+      <w:r>
+        <w:rPr>
+          <w:lang w:val="en-US"/>
+        </w:rPr>
+        <w:t xml:space="preserve"> method </w:t>
+      </w:r>
+      <w:proofErr w:type="spellStart"/>
+      <w:r>
+        <w:rPr>
+          <w:lang w:val="en-US"/>
+        </w:rPr>
+        <w:t>apa</w:t>
+      </w:r>
+      <w:proofErr w:type="spellEnd"/>
+      <w:r>
+        <w:rPr>
+          <w:lang w:val="en-US"/>
+        </w:rPr>
+        <w:t xml:space="preserve"> pun dalam </w:t>
+      </w:r>
+      <w:proofErr w:type="spellStart"/>
+      <w:r>
+        <w:rPr>
+          <w:lang w:val="en-US"/>
+        </w:rPr>
+        <w:t>urutan</w:t>
+      </w:r>
+      <w:proofErr w:type="spellEnd"/>
+      <w:r>
+        <w:rPr>
+          <w:lang w:val="en-US"/>
+        </w:rPr>
+        <w:t xml:space="preserve"> </w:t>
+      </w:r>
+      <w:proofErr w:type="spellStart"/>
+      <w:r>
+        <w:rPr>
+          <w:lang w:val="en-US"/>
+        </w:rPr>
+        <w:t>apa</w:t>
+      </w:r>
+      <w:proofErr w:type="spellEnd"/>
+      <w:r>
+        <w:rPr>
+          <w:lang w:val="en-US"/>
+        </w:rPr>
+        <w:t xml:space="preserve"> pun, sesuai </w:t>
+      </w:r>
+      <w:proofErr w:type="spellStart"/>
+      <w:r>
+        <w:rPr>
+          <w:lang w:val="en-US"/>
+        </w:rPr>
+        <w:t>kebutuhan</w:t>
+      </w:r>
+      <w:proofErr w:type="spellEnd"/>
+      <w:r>
+        <w:rPr>
+          <w:lang w:val="en-US"/>
+        </w:rPr>
+        <w:t>.</w:t>
+      </w:r>
+    </w:p>
+    <w:p>
+      <w:pPr>
+        <w:pStyle w:val="ListParagraph"/>
+        <w:ind w:firstLine="0"/>
+      </w:pPr>
+    </w:p>
+    <w:p>
+      <w:pPr>
+        <w:pStyle w:val="ListParagraph"/>
+        <w:numPr>
+          <w:ilvl w:val="0"/>
+          <w:numId w:val="23"/>
+        </w:numPr>
+      </w:pPr>
+      <w:r>
         <w:t>B</w:t>
       </w:r>
       <w:r>
@@ -3234,6 +3876,132 @@
       <w:r>
         <w:t>!</w:t>
       </w:r>
+    </w:p>
+    <w:p>
+      <w:pPr>
+        <w:pStyle w:val="ListParagraph"/>
+        <w:ind w:firstLine="0"/>
+        <w:rPr>
+          <w:lang w:val="en-US"/>
+        </w:rPr>
+      </w:pPr>
+      <w:r>
+        <w:rPr>
+          <w:b/>
+          <w:bCs/>
+          <w:lang w:val="en-US"/>
+        </w:rPr>
+        <w:t>Jawab:</w:t>
+      </w:r>
+      <w:r>
+        <w:rPr>
+          <w:b/>
+          <w:bCs/>
+          <w:lang w:val="en-US"/>
+        </w:rPr>
+        <w:t xml:space="preserve"> </w:t>
+      </w:r>
+    </w:p>
+    <w:p>
+      <w:pPr>
+        <w:pStyle w:val="ListParagraph"/>
+        <w:ind w:firstLine="0"/>
+      </w:pPr>
+      <w:r>
+        <w:rPr>
+          <w:noProof/>
+        </w:rPr>
+        <w:drawing>
+          <wp:inline distT="0" distB="0" distL="0" distR="0" wp14:anchorId="339C3F37" wp14:editId="36D37D7D">
+            <wp:extent cx="5713095" cy="1489075"/>
+            <wp:effectExtent l="0" t="0" r="1905" b="0"/>
+            <wp:docPr id="1962461605" name="Picture 3"/>
+            <wp:cNvGraphicFramePr>
+              <a:graphicFrameLocks xmlns:a="http://schemas.openxmlformats.org/drawingml/2006/main" noChangeAspect="1"/>
+            </wp:cNvGraphicFramePr>
+            <a:graphic xmlns:a="http://schemas.openxmlformats.org/drawingml/2006/main">
+              <a:graphicData uri="http://schemas.openxmlformats.org/drawingml/2006/picture">
+                <pic:pic xmlns:pic="http://schemas.openxmlformats.org/drawingml/2006/picture">
+                  <pic:nvPicPr>
+                    <pic:cNvPr id="1962461605" name="Picture 1962461605"/>
+                    <pic:cNvPicPr/>
+                  </pic:nvPicPr>
+                  <pic:blipFill>
+                    <a:blip r:embed="rId30" cstate="print">
+                      <a:extLst>
+                        <a:ext uri="{28A0092B-C50C-407E-A947-70E740481C1C}">
+                          <a14:useLocalDpi xmlns:a14="http://schemas.microsoft.com/office/drawing/2010/main" val="0"/>
+                        </a:ext>
+                      </a:extLst>
+                    </a:blip>
+                    <a:stretch>
+                      <a:fillRect/>
+                    </a:stretch>
+                  </pic:blipFill>
+                  <pic:spPr>
+                    <a:xfrm>
+                      <a:off x="0" y="0"/>
+                      <a:ext cx="5713095" cy="1489075"/>
+                    </a:xfrm>
+                    <a:prstGeom prst="rect">
+                      <a:avLst/>
+                    </a:prstGeom>
+                  </pic:spPr>
+                </pic:pic>
+              </a:graphicData>
+            </a:graphic>
+          </wp:inline>
+        </w:drawing>
+      </w:r>
+    </w:p>
+    <w:p>
+      <w:pPr>
+        <w:pStyle w:val="ListParagraph"/>
+        <w:ind w:firstLine="0"/>
+      </w:pPr>
+      <w:r>
+        <w:drawing>
+          <wp:inline distT="0" distB="0" distL="0" distR="0" wp14:anchorId="70897CF8" wp14:editId="39E59009">
+            <wp:extent cx="5713095" cy="2962910"/>
+            <wp:effectExtent l="0" t="0" r="1905" b="8890"/>
+            <wp:docPr id="679004091" name="Picture 1"/>
+            <wp:cNvGraphicFramePr>
+              <a:graphicFrameLocks xmlns:a="http://schemas.openxmlformats.org/drawingml/2006/main" noChangeAspect="1"/>
+            </wp:cNvGraphicFramePr>
+            <a:graphic xmlns:a="http://schemas.openxmlformats.org/drawingml/2006/main">
+              <a:graphicData uri="http://schemas.openxmlformats.org/drawingml/2006/picture">
+                <pic:pic xmlns:pic="http://schemas.openxmlformats.org/drawingml/2006/picture">
+                  <pic:nvPicPr>
+                    <pic:cNvPr id="679004091" name=""/>
+                    <pic:cNvPicPr/>
+                  </pic:nvPicPr>
+                  <pic:blipFill>
+                    <a:blip r:embed="rId31"/>
+                    <a:stretch>
+                      <a:fillRect/>
+                    </a:stretch>
+                  </pic:blipFill>
+                  <pic:spPr>
+                    <a:xfrm>
+                      <a:off x="0" y="0"/>
+                      <a:ext cx="5713095" cy="2962910"/>
+                    </a:xfrm>
+                    <a:prstGeom prst="rect">
+                      <a:avLst/>
+                    </a:prstGeom>
+                  </pic:spPr>
+                </pic:pic>
+              </a:graphicData>
+            </a:graphic>
+          </wp:inline>
+        </w:drawing>
+      </w:r>
+    </w:p>
+    <w:p>
+      <w:pPr>
+        <w:pStyle w:val="ListParagraph"/>
+        <w:ind w:firstLine="0"/>
+      </w:pPr>
     </w:p>
     <w:p>
       <w:pPr>
@@ -3378,6 +4146,7 @@
         <w:ind w:left="720"/>
       </w:pPr>
       <w:r>
+        <w:lastRenderedPageBreak/>
         <w:t xml:space="preserve">Method </w:t>
       </w:r>
       <w:r>
@@ -3898,7 +4667,6 @@
               <w:ind w:left="0" w:firstLine="100"/>
             </w:pPr>
             <w:r>
-              <w:lastRenderedPageBreak/>
               <w:t>moveUp(): void</w:t>
             </w:r>
           </w:p>
@@ -4028,6 +4796,7 @@
         <w:ind w:left="720"/>
       </w:pPr>
       <w:r>
+        <w:lastRenderedPageBreak/>
         <w:t xml:space="preserve">Method </w:t>
       </w:r>
       <w:r>
@@ -4131,10 +4900,10 @@
       </w:r>
     </w:p>
     <w:sectPr>
-      <w:headerReference w:type="default" r:id="rId26"/>
-      <w:footerReference w:type="default" r:id="rId27"/>
-      <w:headerReference w:type="first" r:id="rId28"/>
-      <w:footerReference w:type="first" r:id="rId29"/>
+      <w:headerReference w:type="default" r:id="rId32"/>
+      <w:footerReference w:type="default" r:id="rId33"/>
+      <w:headerReference w:type="first" r:id="rId34"/>
+      <w:footerReference w:type="first" r:id="rId35"/>
       <w:pgSz w:w="11906" w:h="16838" w:code="9"/>
       <w:pgMar w:top="1440" w:right="1440" w:bottom="1418" w:left="1469" w:header="720" w:footer="720" w:gutter="0"/>
       <w:pgNumType w:start="1"/>

--- a/smt2/Algoritma Struktur Dasar/Praktek/Pertemuan 2/Jobsheet 2 - Object.docx
+++ b/smt2/Algoritma Struktur Dasar/Praktek/Pertemuan 2/Jobsheet 2 - Object.docx
@@ -903,7 +903,7 @@
         <w:rPr>
           <w:lang w:val="en-US"/>
         </w:rPr>
-        <w:t>encapsulation, inheritance</w:t>
+        <w:t>objek lebih spesifik daripada class, class lebih umum daripada objek</w:t>
       </w:r>
     </w:p>
     <w:p>
@@ -968,92 +968,12 @@
         </w:rPr>
         <w:t xml:space="preserve">Jawab: </w:t>
       </w:r>
-      <w:proofErr w:type="spellStart"/>
       <w:r>
         <w:rPr>
           <w:lang w:val="en-US"/>
         </w:rPr>
-        <w:t>ada</w:t>
-      </w:r>
-      <w:proofErr w:type="spellEnd"/>
-      <w:r>
-        <w:rPr>
-          <w:lang w:val="en-US"/>
-        </w:rPr>
-        <w:t xml:space="preserve"> 5 </w:t>
-      </w:r>
-      <w:proofErr w:type="spellStart"/>
-      <w:r>
-        <w:rPr>
-          <w:lang w:val="en-US"/>
-        </w:rPr>
-        <w:t>atribut</w:t>
-      </w:r>
-      <w:proofErr w:type="spellEnd"/>
-      <w:r>
-        <w:rPr>
-          <w:lang w:val="en-US"/>
-        </w:rPr>
-        <w:t xml:space="preserve"> </w:t>
-      </w:r>
-      <w:proofErr w:type="spellStart"/>
-      <w:r>
-        <w:rPr>
-          <w:lang w:val="en-US"/>
-        </w:rPr>
-        <w:t>yaitu</w:t>
-      </w:r>
-      <w:proofErr w:type="spellEnd"/>
-      <w:r>
-        <w:rPr>
-          <w:lang w:val="en-US"/>
-        </w:rPr>
-        <w:t xml:space="preserve">, </w:t>
-      </w:r>
-      <w:proofErr w:type="spellStart"/>
-      <w:proofErr w:type="gramStart"/>
-      <w:r>
-        <w:rPr>
-          <w:lang w:val="en-US"/>
-        </w:rPr>
-        <w:t>judul;pengarang</w:t>
-      </w:r>
-      <w:proofErr w:type="gramEnd"/>
-      <w:r>
-        <w:rPr>
-          <w:lang w:val="en-US"/>
-        </w:rPr>
-        <w:t>;jumlah</w:t>
-      </w:r>
-      <w:proofErr w:type="spellEnd"/>
-      <w:r>
-        <w:rPr>
-          <w:lang w:val="en-US"/>
-        </w:rPr>
-        <w:t xml:space="preserve"> </w:t>
-      </w:r>
-      <w:proofErr w:type="spellStart"/>
-      <w:r>
-        <w:rPr>
-          <w:lang w:val="en-US"/>
-        </w:rPr>
-        <w:t>halaman;sisa</w:t>
-      </w:r>
-      <w:proofErr w:type="spellEnd"/>
-      <w:r>
-        <w:rPr>
-          <w:lang w:val="en-US"/>
-        </w:rPr>
-        <w:t xml:space="preserve"> </w:t>
-      </w:r>
-      <w:proofErr w:type="spellStart"/>
-      <w:r>
-        <w:rPr>
-          <w:lang w:val="en-US"/>
-        </w:rPr>
-        <w:t>stok;harga</w:t>
-      </w:r>
-      <w:proofErr w:type="spellEnd"/>
+        <w:t>ada 5 atribut yaitu, judul;pengarang;jumlah halaman;sisa stok;harga</w:t>
+      </w:r>
     </w:p>
     <w:p>
       <w:pPr>
@@ -1089,50 +1009,12 @@
         </w:rPr>
         <w:t xml:space="preserve">Jawab: </w:t>
       </w:r>
-      <w:proofErr w:type="spellStart"/>
       <w:r>
         <w:rPr>
           <w:lang w:val="en-US"/>
         </w:rPr>
-        <w:t>ada</w:t>
-      </w:r>
-      <w:proofErr w:type="spellEnd"/>
-      <w:r>
-        <w:rPr>
-          <w:lang w:val="en-US"/>
-        </w:rPr>
-        <w:t xml:space="preserve"> 4 method </w:t>
-      </w:r>
-      <w:proofErr w:type="spellStart"/>
-      <w:r>
-        <w:rPr>
-          <w:lang w:val="en-US"/>
-        </w:rPr>
-        <w:t>yaitu</w:t>
-      </w:r>
-      <w:proofErr w:type="spellEnd"/>
-      <w:r>
-        <w:rPr>
-          <w:lang w:val="en-US"/>
-        </w:rPr>
-        <w:t xml:space="preserve">, </w:t>
-      </w:r>
-      <w:proofErr w:type="spellStart"/>
-      <w:proofErr w:type="gramStart"/>
-      <w:r>
-        <w:rPr>
-          <w:lang w:val="en-US"/>
-        </w:rPr>
-        <w:t>tampilInformasi;terjual</w:t>
-      </w:r>
-      <w:proofErr w:type="gramEnd"/>
-      <w:r>
-        <w:rPr>
-          <w:lang w:val="en-US"/>
-        </w:rPr>
-        <w:t>;restock;gantiHarga</w:t>
-      </w:r>
-      <w:proofErr w:type="spellEnd"/>
+        <w:t>ada 4 method yaitu, tampilInformasi;terjual;restock;gantiHarga</w:t>
+      </w:r>
     </w:p>
     <w:p>
       <w:pPr>
@@ -1318,90 +1200,18 @@
         </w:rPr>
         <w:t xml:space="preserve">Jawab: </w:t>
       </w:r>
-      <w:proofErr w:type="spellStart"/>
       <w:r>
         <w:rPr>
           <w:lang w:val="en-US"/>
         </w:rPr>
-        <w:t>karena</w:t>
-      </w:r>
-      <w:proofErr w:type="spellEnd"/>
+        <w:t xml:space="preserve">karena yang dibutuhkan hanya int saja dan </w:t>
+      </w:r>
       <w:r>
         <w:rPr>
           <w:lang w:val="en-US"/>
         </w:rPr>
-        <w:t xml:space="preserve"> yang </w:t>
-      </w:r>
-      <w:proofErr w:type="spellStart"/>
-      <w:r>
-        <w:rPr>
-          <w:lang w:val="en-US"/>
-        </w:rPr>
-        <w:t>dibutuhkan</w:t>
-      </w:r>
-      <w:proofErr w:type="spellEnd"/>
-      <w:r>
-        <w:rPr>
-          <w:lang w:val="en-US"/>
-        </w:rPr>
-        <w:t xml:space="preserve"> hanya int saja dan </w:t>
-      </w:r>
-      <w:r>
-        <w:rPr>
-          <w:lang w:val="en-US"/>
-        </w:rPr>
-        <w:t xml:space="preserve">membuat method </w:t>
-      </w:r>
-      <w:proofErr w:type="spellStart"/>
-      <w:r>
-        <w:rPr>
-          <w:lang w:val="en-US"/>
-        </w:rPr>
-        <w:t>mudah</w:t>
-      </w:r>
-      <w:proofErr w:type="spellEnd"/>
-      <w:r>
-        <w:rPr>
-          <w:lang w:val="en-US"/>
-        </w:rPr>
-        <w:t xml:space="preserve"> digunakan, </w:t>
-      </w:r>
-      <w:proofErr w:type="spellStart"/>
-      <w:r>
-        <w:rPr>
-          <w:lang w:val="en-US"/>
-        </w:rPr>
-        <w:t>fleksibel</w:t>
-      </w:r>
-      <w:proofErr w:type="spellEnd"/>
-      <w:r>
-        <w:rPr>
-          <w:lang w:val="en-US"/>
-        </w:rPr>
-        <w:t xml:space="preserve">, </w:t>
-      </w:r>
-      <w:proofErr w:type="spellStart"/>
-      <w:r>
-        <w:rPr>
-          <w:lang w:val="en-US"/>
-        </w:rPr>
-        <w:t>aman</w:t>
-      </w:r>
-      <w:proofErr w:type="spellEnd"/>
-      <w:r>
-        <w:rPr>
-          <w:lang w:val="en-US"/>
-        </w:rPr>
-        <w:t xml:space="preserve">, dan </w:t>
-      </w:r>
-      <w:proofErr w:type="spellStart"/>
-      <w:r>
-        <w:rPr>
-          <w:lang w:val="en-US"/>
-        </w:rPr>
-        <w:t>efisien</w:t>
-      </w:r>
-      <w:proofErr w:type="spellEnd"/>
+        <w:t>membuat method mudah digunakan, fleksibel, aman, dan efisien</w:t>
+      </w:r>
     </w:p>
     <w:p>
       <w:pPr>
@@ -2058,33 +1868,11 @@
         </w:rPr>
         <w:t xml:space="preserve">Jawab: </w:t>
       </w:r>
-      <w:proofErr w:type="spellStart"/>
       <w:r>
         <w:rPr>
           <w:lang w:val="en-US"/>
         </w:rPr>
-        <w:t>nama</w:t>
-      </w:r>
-      <w:proofErr w:type="spellEnd"/>
-      <w:r>
-        <w:rPr>
-          <w:lang w:val="en-US"/>
-        </w:rPr>
-        <w:t xml:space="preserve"> object yang </w:t>
-      </w:r>
-      <w:proofErr w:type="spellStart"/>
-      <w:r>
-        <w:rPr>
-          <w:lang w:val="en-US"/>
-        </w:rPr>
-        <w:t>dihasilkan</w:t>
-      </w:r>
-      <w:proofErr w:type="spellEnd"/>
-      <w:r>
-        <w:rPr>
-          <w:lang w:val="en-US"/>
-        </w:rPr>
-        <w:t xml:space="preserve"> merupakan bk1</w:t>
+        <w:t>nama object yang dihasilkan merupakan bk1</w:t>
       </w:r>
     </w:p>
     <w:p>
@@ -2216,119 +2004,39 @@
         </w:rPr>
         <w:t xml:space="preserve">Jawab: </w:t>
       </w:r>
-      <w:proofErr w:type="spellStart"/>
       <w:r>
         <w:rPr>
           <w:lang w:val="en-US"/>
         </w:rPr>
-        <w:t>karena</w:t>
-      </w:r>
-      <w:proofErr w:type="spellEnd"/>
-      <w:r>
-        <w:rPr>
-          <w:lang w:val="en-US"/>
-        </w:rPr>
-        <w:t xml:space="preserve"> </w:t>
-      </w:r>
-      <w:proofErr w:type="spellStart"/>
-      <w:proofErr w:type="gramStart"/>
+        <w:t xml:space="preserve">karena </w:t>
+      </w:r>
       <w:r>
         <w:rPr>
           <w:b/>
           <w:bCs/>
           <w:lang w:val="en-US"/>
         </w:rPr>
-        <w:t>tampilInformasi</w:t>
-      </w:r>
-      <w:proofErr w:type="spellEnd"/>
+        <w:t xml:space="preserve">tampilInformasi() </w:t>
+      </w:r>
+      <w:r>
+        <w:rPr>
+          <w:lang w:val="en-US"/>
+        </w:rPr>
+        <w:t xml:space="preserve">yang pertama digunakan untuk menampilkan data yang belum mengalami perubahan, sedangkan </w:t>
+      </w:r>
       <w:r>
         <w:rPr>
           <w:b/>
           <w:bCs/>
           <w:lang w:val="en-US"/>
         </w:rPr>
-        <w:t>(</w:t>
-      </w:r>
-      <w:proofErr w:type="gramEnd"/>
-      <w:r>
-        <w:rPr>
-          <w:b/>
-          <w:bCs/>
+        <w:t xml:space="preserve">tampilInformasi() </w:t>
+      </w:r>
+      <w:r>
+        <w:rPr>
           <w:lang w:val="en-US"/>
         </w:rPr>
-        <w:t xml:space="preserve">) </w:t>
-      </w:r>
-      <w:r>
-        <w:rPr>
-          <w:lang w:val="en-US"/>
-        </w:rPr>
-        <w:t xml:space="preserve">yang pertama digunakan untuk menampilkan data yang belum </w:t>
-      </w:r>
-      <w:proofErr w:type="spellStart"/>
-      <w:r>
-        <w:rPr>
-          <w:lang w:val="en-US"/>
-        </w:rPr>
-        <w:t>mengalami</w:t>
-      </w:r>
-      <w:proofErr w:type="spellEnd"/>
-      <w:r>
-        <w:rPr>
-          <w:lang w:val="en-US"/>
-        </w:rPr>
-        <w:t xml:space="preserve"> perubahan, </w:t>
-      </w:r>
-      <w:proofErr w:type="spellStart"/>
-      <w:r>
-        <w:rPr>
-          <w:lang w:val="en-US"/>
-        </w:rPr>
-        <w:t>sedangkan</w:t>
-      </w:r>
-      <w:proofErr w:type="spellEnd"/>
-      <w:r>
-        <w:rPr>
-          <w:lang w:val="en-US"/>
-        </w:rPr>
-        <w:t xml:space="preserve"> </w:t>
-      </w:r>
-      <w:proofErr w:type="spellStart"/>
-      <w:r>
-        <w:rPr>
-          <w:b/>
-          <w:bCs/>
-          <w:lang w:val="en-US"/>
-        </w:rPr>
-        <w:t>tampilInformasi</w:t>
-      </w:r>
-      <w:proofErr w:type="spellEnd"/>
-      <w:r>
-        <w:rPr>
-          <w:b/>
-          <w:bCs/>
-          <w:lang w:val="en-US"/>
-        </w:rPr>
-        <w:t xml:space="preserve">() </w:t>
-      </w:r>
-      <w:r>
-        <w:rPr>
-          <w:lang w:val="en-US"/>
-        </w:rPr>
-        <w:t xml:space="preserve">yang kedua digunakan untuk menampilkan data setelah </w:t>
-      </w:r>
-      <w:proofErr w:type="spellStart"/>
-      <w:r>
-        <w:rPr>
-          <w:lang w:val="en-US"/>
-        </w:rPr>
-        <w:t>mengalami</w:t>
-      </w:r>
-      <w:proofErr w:type="spellEnd"/>
-      <w:r>
-        <w:rPr>
-          <w:lang w:val="en-US"/>
-        </w:rPr>
-        <w:t xml:space="preserve"> perubahan.</w:t>
+        <w:t>yang kedua digunakan untuk menampilkan data setelah mengalami perubahan.</w:t>
       </w:r>
     </w:p>
     <w:p>
@@ -3342,98 +3050,12 @@
         </w:rPr>
         <w:t xml:space="preserve"> </w:t>
       </w:r>
-      <w:proofErr w:type="spellStart"/>
       <w:r>
         <w:rPr>
           <w:lang w:val="en-US"/>
         </w:rPr>
-        <w:t>deklarasi</w:t>
-      </w:r>
-      <w:proofErr w:type="spellEnd"/>
-      <w:r>
-        <w:rPr>
-          <w:lang w:val="en-US"/>
-        </w:rPr>
-        <w:t xml:space="preserve"> variable, </w:t>
-      </w:r>
-      <w:proofErr w:type="spellStart"/>
-      <w:r>
-        <w:rPr>
-          <w:lang w:val="en-US"/>
-        </w:rPr>
-        <w:t>instansiasi</w:t>
-      </w:r>
-      <w:proofErr w:type="spellEnd"/>
-      <w:r>
-        <w:rPr>
-          <w:lang w:val="en-US"/>
-        </w:rPr>
-        <w:t xml:space="preserve"> </w:t>
-      </w:r>
-      <w:proofErr w:type="spellStart"/>
-      <w:r>
-        <w:rPr>
-          <w:lang w:val="en-US"/>
-        </w:rPr>
-        <w:t>objek</w:t>
-      </w:r>
-      <w:proofErr w:type="spellEnd"/>
-      <w:r>
-        <w:rPr>
-          <w:lang w:val="en-US"/>
-        </w:rPr>
-        <w:t xml:space="preserve">, </w:t>
-      </w:r>
-      <w:proofErr w:type="spellStart"/>
-      <w:r>
-        <w:rPr>
-          <w:lang w:val="en-US"/>
-        </w:rPr>
-        <w:t>pemanggilan</w:t>
-      </w:r>
-      <w:proofErr w:type="spellEnd"/>
-      <w:r>
-        <w:rPr>
-          <w:lang w:val="en-US"/>
-        </w:rPr>
-        <w:t xml:space="preserve"> </w:t>
-      </w:r>
-      <w:proofErr w:type="spellStart"/>
-      <w:r>
-        <w:rPr>
-          <w:lang w:val="en-US"/>
-        </w:rPr>
-        <w:t>konstruktor</w:t>
-      </w:r>
-      <w:proofErr w:type="spellEnd"/>
-      <w:r>
-        <w:rPr>
-          <w:lang w:val="en-US"/>
-        </w:rPr>
-        <w:t xml:space="preserve">, </w:t>
-      </w:r>
-      <w:proofErr w:type="spellStart"/>
-      <w:r>
-        <w:rPr>
-          <w:lang w:val="en-US"/>
-        </w:rPr>
-        <w:t>inisialisasi</w:t>
-      </w:r>
-      <w:proofErr w:type="spellEnd"/>
-      <w:r>
-        <w:rPr>
-          <w:lang w:val="en-US"/>
-        </w:rPr>
-        <w:t xml:space="preserve"> </w:t>
-      </w:r>
-      <w:proofErr w:type="spellStart"/>
-      <w:r>
-        <w:rPr>
-          <w:lang w:val="en-US"/>
-        </w:rPr>
-        <w:t>atribut</w:t>
-      </w:r>
-      <w:proofErr w:type="spellEnd"/>
+        <w:t>deklarasi variable, instansiasi objek, pemanggilan konstruktor, inisialisasi atribut</w:t>
+      </w:r>
     </w:p>
     <w:p>
       <w:pPr>
@@ -3494,49 +3116,7 @@
         <w:rPr>
           <w:lang w:val="en-US"/>
         </w:rPr>
-        <w:t xml:space="preserve">terjadi error </w:t>
-      </w:r>
-      <w:proofErr w:type="spellStart"/>
-      <w:r>
-        <w:rPr>
-          <w:lang w:val="en-US"/>
-        </w:rPr>
-        <w:t>karena</w:t>
-      </w:r>
-      <w:proofErr w:type="spellEnd"/>
-      <w:r>
-        <w:rPr>
-          <w:lang w:val="en-US"/>
-        </w:rPr>
-        <w:t xml:space="preserve"> </w:t>
-      </w:r>
-      <w:proofErr w:type="spellStart"/>
-      <w:r>
-        <w:rPr>
-          <w:lang w:val="en-US"/>
-        </w:rPr>
-        <w:t>konstruktor</w:t>
-      </w:r>
-      <w:proofErr w:type="spellEnd"/>
-      <w:r>
-        <w:rPr>
-          <w:lang w:val="en-US"/>
-        </w:rPr>
-        <w:t xml:space="preserve"> tidak </w:t>
-      </w:r>
-      <w:proofErr w:type="spellStart"/>
-      <w:r>
-        <w:rPr>
-          <w:lang w:val="en-US"/>
-        </w:rPr>
-        <w:t>terdeteksi</w:t>
-      </w:r>
-      <w:proofErr w:type="spellEnd"/>
-      <w:r>
-        <w:rPr>
-          <w:lang w:val="en-US"/>
-        </w:rPr>
-        <w:t xml:space="preserve"> di file </w:t>
+        <w:t xml:space="preserve">terjadi error karena konstruktor tidak terdeteksi di file </w:t>
       </w:r>
       <w:r>
         <w:rPr>
@@ -3664,161 +3244,7 @@
         <w:rPr>
           <w:lang w:val="en-US"/>
         </w:rPr>
-        <w:t xml:space="preserve">Tidak, method di dalam class Buku tidak harus </w:t>
-      </w:r>
-      <w:proofErr w:type="spellStart"/>
-      <w:r>
-        <w:rPr>
-          <w:lang w:val="en-US"/>
-        </w:rPr>
-        <w:t>diakses</w:t>
-      </w:r>
-      <w:proofErr w:type="spellEnd"/>
-      <w:r>
-        <w:rPr>
-          <w:lang w:val="en-US"/>
-        </w:rPr>
-        <w:t xml:space="preserve"> </w:t>
-      </w:r>
-      <w:proofErr w:type="spellStart"/>
-      <w:r>
-        <w:rPr>
-          <w:lang w:val="en-US"/>
-        </w:rPr>
-        <w:t>secara</w:t>
-      </w:r>
-      <w:proofErr w:type="spellEnd"/>
-      <w:r>
-        <w:rPr>
-          <w:lang w:val="en-US"/>
-        </w:rPr>
-        <w:t xml:space="preserve"> </w:t>
-      </w:r>
-      <w:proofErr w:type="spellStart"/>
-      <w:r>
-        <w:rPr>
-          <w:lang w:val="en-US"/>
-        </w:rPr>
-        <w:t>berurutan</w:t>
-      </w:r>
-      <w:proofErr w:type="spellEnd"/>
-      <w:r>
-        <w:rPr>
-          <w:lang w:val="en-US"/>
-        </w:rPr>
-        <w:t xml:space="preserve">. Akses method di dalam class Buku </w:t>
-      </w:r>
-      <w:proofErr w:type="spellStart"/>
-      <w:r>
-        <w:rPr>
-          <w:lang w:val="en-US"/>
-        </w:rPr>
-        <w:t>bersifat</w:t>
-      </w:r>
-      <w:proofErr w:type="spellEnd"/>
-      <w:r>
-        <w:rPr>
-          <w:lang w:val="en-US"/>
-        </w:rPr>
-        <w:t xml:space="preserve"> </w:t>
-      </w:r>
-      <w:proofErr w:type="spellStart"/>
-      <w:r>
-        <w:rPr>
-          <w:lang w:val="en-US"/>
-        </w:rPr>
-        <w:t>independen</w:t>
-      </w:r>
-      <w:proofErr w:type="spellEnd"/>
-      <w:r>
-        <w:rPr>
-          <w:lang w:val="en-US"/>
-        </w:rPr>
-        <w:t xml:space="preserve">, artinya Anda </w:t>
-      </w:r>
-      <w:proofErr w:type="spellStart"/>
-      <w:r>
-        <w:rPr>
-          <w:lang w:val="en-US"/>
-        </w:rPr>
-        <w:t>dapat</w:t>
-      </w:r>
-      <w:proofErr w:type="spellEnd"/>
-      <w:r>
-        <w:rPr>
-          <w:lang w:val="en-US"/>
-        </w:rPr>
-        <w:t xml:space="preserve"> </w:t>
-      </w:r>
-      <w:proofErr w:type="spellStart"/>
-      <w:r>
-        <w:rPr>
-          <w:lang w:val="en-US"/>
-        </w:rPr>
-        <w:t>mengakses</w:t>
-      </w:r>
-      <w:proofErr w:type="spellEnd"/>
-      <w:r>
-        <w:rPr>
-          <w:lang w:val="en-US"/>
-        </w:rPr>
-        <w:t xml:space="preserve"> method </w:t>
-      </w:r>
-      <w:proofErr w:type="spellStart"/>
-      <w:r>
-        <w:rPr>
-          <w:lang w:val="en-US"/>
-        </w:rPr>
-        <w:t>apa</w:t>
-      </w:r>
-      <w:proofErr w:type="spellEnd"/>
-      <w:r>
-        <w:rPr>
-          <w:lang w:val="en-US"/>
-        </w:rPr>
-        <w:t xml:space="preserve"> pun dalam </w:t>
-      </w:r>
-      <w:proofErr w:type="spellStart"/>
-      <w:r>
-        <w:rPr>
-          <w:lang w:val="en-US"/>
-        </w:rPr>
-        <w:t>urutan</w:t>
-      </w:r>
-      <w:proofErr w:type="spellEnd"/>
-      <w:r>
-        <w:rPr>
-          <w:lang w:val="en-US"/>
-        </w:rPr>
-        <w:t xml:space="preserve"> </w:t>
-      </w:r>
-      <w:proofErr w:type="spellStart"/>
-      <w:r>
-        <w:rPr>
-          <w:lang w:val="en-US"/>
-        </w:rPr>
-        <w:t>apa</w:t>
-      </w:r>
-      <w:proofErr w:type="spellEnd"/>
-      <w:r>
-        <w:rPr>
-          <w:lang w:val="en-US"/>
-        </w:rPr>
-        <w:t xml:space="preserve"> pun, sesuai </w:t>
-      </w:r>
-      <w:proofErr w:type="spellStart"/>
-      <w:r>
-        <w:rPr>
-          <w:lang w:val="en-US"/>
-        </w:rPr>
-        <w:t>kebutuhan</w:t>
-      </w:r>
-      <w:proofErr w:type="spellEnd"/>
-      <w:r>
-        <w:rPr>
-          <w:lang w:val="en-US"/>
-        </w:rPr>
-        <w:t>.</w:t>
+        <w:t>Tidak, method di dalam class Buku tidak harus diakses secara berurutan. Akses method di dalam class Buku bersifat independen, artinya Anda dapat mengakses method apa pun dalam urutan apa pun, sesuai kebutuhan.</w:t>
       </w:r>
     </w:p>
     <w:p>
@@ -4025,6 +3451,50 @@
       <w:pPr>
         <w:pStyle w:val="ListParagraph"/>
         <w:ind w:firstLine="0"/>
+        <w:rPr>
+          <w:lang w:val="en-US"/>
+        </w:rPr>
+      </w:pPr>
+      <w:hyperlink r:id="rId32" w:history="1">
+        <w:r>
+          <w:rPr>
+            <w:rStyle w:val="Hyperlink"/>
+          </w:rPr>
+          <w:t>https://github.com/revaniputeri/kampus/tree/main/smt2/Algoritma%20Struktur%20Dasar/Praktek/Pertemuan%202</w:t>
+        </w:r>
+      </w:hyperlink>
+      <w:r>
+        <w:rPr>
+          <w:lang w:val="en-US"/>
+        </w:rPr>
+        <w:t xml:space="preserve"> </w:t>
+      </w:r>
+    </w:p>
+    <w:p>
+      <w:pPr>
+        <w:pStyle w:val="ListParagraph"/>
+        <w:ind w:firstLine="0"/>
+        <w:rPr>
+          <w:lang w:val="en-US"/>
+        </w:rPr>
+      </w:pPr>
+    </w:p>
+    <w:p>
+      <w:pPr>
+        <w:pStyle w:val="ListParagraph"/>
+        <w:ind w:firstLine="0"/>
+        <w:rPr>
+          <w:lang w:val="en-US"/>
+        </w:rPr>
+      </w:pPr>
+    </w:p>
+    <w:p>
+      <w:pPr>
+        <w:pStyle w:val="ListParagraph"/>
+        <w:ind w:firstLine="0"/>
+        <w:rPr>
+          <w:lang w:val="en-US"/>
+        </w:rPr>
       </w:pPr>
     </w:p>
     <w:p>
@@ -4041,6 +3511,7 @@
         <w:outlineLvl w:val="1"/>
       </w:pPr>
       <w:r>
+        <w:lastRenderedPageBreak/>
         <w:t>Latihan Praktikum</w:t>
       </w:r>
     </w:p>
@@ -4146,7 +3617,6 @@
         <w:ind w:left="720"/>
       </w:pPr>
       <w:r>
-        <w:lastRenderedPageBreak/>
         <w:t xml:space="preserve">Method </w:t>
       </w:r>
       <w:r>
@@ -4161,6 +3631,58 @@
       </w:r>
       <w:r>
         <w:t>buku yang terjual</w:t>
+      </w:r>
+    </w:p>
+    <w:p>
+      <w:pPr>
+        <w:pStyle w:val="ListParagraph"/>
+        <w:ind w:firstLine="0"/>
+      </w:pPr>
+      <w:r>
+        <w:rPr>
+          <w:noProof/>
+        </w:rPr>
+        <w:drawing>
+          <wp:inline distT="0" distB="0" distL="0" distR="0" wp14:anchorId="0C7B9DF1" wp14:editId="189B7B68">
+            <wp:extent cx="5251423" cy="2651686"/>
+            <wp:effectExtent l="0" t="0" r="6985" b="0"/>
+            <wp:docPr id="193039688" name="Picture 4"/>
+            <wp:cNvGraphicFramePr>
+              <a:graphicFrameLocks xmlns:a="http://schemas.openxmlformats.org/drawingml/2006/main" noChangeAspect="1"/>
+            </wp:cNvGraphicFramePr>
+            <a:graphic xmlns:a="http://schemas.openxmlformats.org/drawingml/2006/main">
+              <a:graphicData uri="http://schemas.openxmlformats.org/drawingml/2006/picture">
+                <pic:pic xmlns:pic="http://schemas.openxmlformats.org/drawingml/2006/picture">
+                  <pic:nvPicPr>
+                    <pic:cNvPr id="193039688" name="Picture 193039688"/>
+                    <pic:cNvPicPr/>
+                  </pic:nvPicPr>
+                  <pic:blipFill>
+                    <a:blip r:embed="rId33">
+                      <a:extLst>
+                        <a:ext uri="{28A0092B-C50C-407E-A947-70E740481C1C}">
+                          <a14:useLocalDpi xmlns:a14="http://schemas.microsoft.com/office/drawing/2010/main" val="0"/>
+                        </a:ext>
+                      </a:extLst>
+                    </a:blip>
+                    <a:stretch>
+                      <a:fillRect/>
+                    </a:stretch>
+                  </pic:blipFill>
+                  <pic:spPr>
+                    <a:xfrm>
+                      <a:off x="0" y="0"/>
+                      <a:ext cx="5269193" cy="2660659"/>
+                    </a:xfrm>
+                    <a:prstGeom prst="rect">
+                      <a:avLst/>
+                    </a:prstGeom>
+                  </pic:spPr>
+                </pic:pic>
+              </a:graphicData>
+            </a:graphic>
+          </wp:inline>
+        </w:drawing>
       </w:r>
     </w:p>
     <w:p>
@@ -4299,6 +3821,67 @@
     </w:p>
     <w:p>
       <w:pPr>
+        <w:ind w:left="720" w:firstLine="0"/>
+      </w:pPr>
+      <w:r>
+        <w:rPr>
+          <w:noProof/>
+        </w:rPr>
+        <w:drawing>
+          <wp:inline distT="0" distB="0" distL="0" distR="0" wp14:anchorId="5DFAB148" wp14:editId="526F53AE">
+            <wp:extent cx="5250815" cy="2693399"/>
+            <wp:effectExtent l="0" t="0" r="6985" b="0"/>
+            <wp:docPr id="1875577790" name="Picture 5"/>
+            <wp:cNvGraphicFramePr>
+              <a:graphicFrameLocks xmlns:a="http://schemas.openxmlformats.org/drawingml/2006/main" noChangeAspect="1"/>
+            </wp:cNvGraphicFramePr>
+            <a:graphic xmlns:a="http://schemas.openxmlformats.org/drawingml/2006/main">
+              <a:graphicData uri="http://schemas.openxmlformats.org/drawingml/2006/picture">
+                <pic:pic xmlns:pic="http://schemas.openxmlformats.org/drawingml/2006/picture">
+                  <pic:nvPicPr>
+                    <pic:cNvPr id="1875577790" name="Picture 1875577790"/>
+                    <pic:cNvPicPr/>
+                  </pic:nvPicPr>
+                  <pic:blipFill>
+                    <a:blip r:embed="rId34" cstate="print">
+                      <a:extLst>
+                        <a:ext uri="{28A0092B-C50C-407E-A947-70E740481C1C}">
+                          <a14:useLocalDpi xmlns:a14="http://schemas.microsoft.com/office/drawing/2010/main" val="0"/>
+                        </a:ext>
+                      </a:extLst>
+                    </a:blip>
+                    <a:stretch>
+                      <a:fillRect/>
+                    </a:stretch>
+                  </pic:blipFill>
+                  <pic:spPr>
+                    <a:xfrm>
+                      <a:off x="0" y="0"/>
+                      <a:ext cx="5263290" cy="2699798"/>
+                    </a:xfrm>
+                    <a:prstGeom prst="rect">
+                      <a:avLst/>
+                    </a:prstGeom>
+                  </pic:spPr>
+                </pic:pic>
+              </a:graphicData>
+            </a:graphic>
+          </wp:inline>
+        </w:drawing>
+      </w:r>
+    </w:p>
+    <w:p>
+      <w:pPr>
+        <w:ind w:left="720" w:firstLine="0"/>
+      </w:pPr>
+    </w:p>
+    <w:p>
+      <w:pPr>
+        <w:ind w:left="720" w:firstLine="0"/>
+      </w:pPr>
+    </w:p>
+    <w:p>
+      <w:pPr>
         <w:pStyle w:val="ListParagraph"/>
         <w:numPr>
           <w:ilvl w:val="1"/>
@@ -4307,6 +3890,7 @@
         <w:ind w:left="720"/>
       </w:pPr>
       <w:r>
+        <w:lastRenderedPageBreak/>
         <w:t xml:space="preserve">Method </w:t>
       </w:r>
       <w:r>
@@ -4318,6 +3902,58 @@
       </w:r>
       <w:r>
         <w:t xml:space="preserve"> digunakan untuk menghitung harga total setelah dikurangi diskon</w:t>
+      </w:r>
+    </w:p>
+    <w:p>
+      <w:pPr>
+        <w:pStyle w:val="ListParagraph"/>
+        <w:ind w:firstLine="0"/>
+      </w:pPr>
+      <w:r>
+        <w:rPr>
+          <w:noProof/>
+        </w:rPr>
+        <w:drawing>
+          <wp:inline distT="0" distB="0" distL="0" distR="0" wp14:anchorId="1899DA79" wp14:editId="69B69A63">
+            <wp:extent cx="5713095" cy="2273935"/>
+            <wp:effectExtent l="0" t="0" r="1905" b="0"/>
+            <wp:docPr id="2121048316" name="Picture 7"/>
+            <wp:cNvGraphicFramePr>
+              <a:graphicFrameLocks xmlns:a="http://schemas.openxmlformats.org/drawingml/2006/main" noChangeAspect="1"/>
+            </wp:cNvGraphicFramePr>
+            <a:graphic xmlns:a="http://schemas.openxmlformats.org/drawingml/2006/main">
+              <a:graphicData uri="http://schemas.openxmlformats.org/drawingml/2006/picture">
+                <pic:pic xmlns:pic="http://schemas.openxmlformats.org/drawingml/2006/picture">
+                  <pic:nvPicPr>
+                    <pic:cNvPr id="2121048316" name="Picture 2121048316"/>
+                    <pic:cNvPicPr/>
+                  </pic:nvPicPr>
+                  <pic:blipFill>
+                    <a:blip r:embed="rId35">
+                      <a:extLst>
+                        <a:ext uri="{28A0092B-C50C-407E-A947-70E740481C1C}">
+                          <a14:useLocalDpi xmlns:a14="http://schemas.microsoft.com/office/drawing/2010/main" val="0"/>
+                        </a:ext>
+                      </a:extLst>
+                    </a:blip>
+                    <a:stretch>
+                      <a:fillRect/>
+                    </a:stretch>
+                  </pic:blipFill>
+                  <pic:spPr>
+                    <a:xfrm>
+                      <a:off x="0" y="0"/>
+                      <a:ext cx="5713095" cy="2273935"/>
+                    </a:xfrm>
+                    <a:prstGeom prst="rect">
+                      <a:avLst/>
+                    </a:prstGeom>
+                  </pic:spPr>
+                </pic:pic>
+              </a:graphicData>
+            </a:graphic>
+          </wp:inline>
+        </w:drawing>
       </w:r>
     </w:p>
     <w:p>
@@ -4540,6 +4176,95 @@
         <w:pStyle w:val="ListParagraph"/>
         <w:ind w:left="360" w:firstLine="0"/>
       </w:pPr>
+      <w:r>
+        <w:rPr>
+          <w:noProof/>
+        </w:rPr>
+        <w:drawing>
+          <wp:inline distT="0" distB="0" distL="0" distR="0" wp14:anchorId="0D75F353" wp14:editId="3B0BB478">
+            <wp:extent cx="5255813" cy="2138661"/>
+            <wp:effectExtent l="0" t="0" r="2540" b="0"/>
+            <wp:docPr id="1678614488" name="Picture 8"/>
+            <wp:cNvGraphicFramePr>
+              <a:graphicFrameLocks xmlns:a="http://schemas.openxmlformats.org/drawingml/2006/main" noChangeAspect="1"/>
+            </wp:cNvGraphicFramePr>
+            <a:graphic xmlns:a="http://schemas.openxmlformats.org/drawingml/2006/main">
+              <a:graphicData uri="http://schemas.openxmlformats.org/drawingml/2006/picture">
+                <pic:pic xmlns:pic="http://schemas.openxmlformats.org/drawingml/2006/picture">
+                  <pic:nvPicPr>
+                    <pic:cNvPr id="1678614488" name="Picture 1678614488"/>
+                    <pic:cNvPicPr/>
+                  </pic:nvPicPr>
+                  <pic:blipFill>
+                    <a:blip r:embed="rId36" cstate="print">
+                      <a:extLst>
+                        <a:ext uri="{28A0092B-C50C-407E-A947-70E740481C1C}">
+                          <a14:useLocalDpi xmlns:a14="http://schemas.microsoft.com/office/drawing/2010/main" val="0"/>
+                        </a:ext>
+                      </a:extLst>
+                    </a:blip>
+                    <a:stretch>
+                      <a:fillRect/>
+                    </a:stretch>
+                  </pic:blipFill>
+                  <pic:spPr>
+                    <a:xfrm>
+                      <a:off x="0" y="0"/>
+                      <a:ext cx="5267976" cy="2143610"/>
+                    </a:xfrm>
+                    <a:prstGeom prst="rect">
+                      <a:avLst/>
+                    </a:prstGeom>
+                  </pic:spPr>
+                </pic:pic>
+              </a:graphicData>
+            </a:graphic>
+          </wp:inline>
+        </w:drawing>
+      </w:r>
+    </w:p>
+    <w:p>
+      <w:pPr>
+        <w:pStyle w:val="ListParagraph"/>
+        <w:ind w:left="360" w:firstLine="0"/>
+      </w:pPr>
+      <w:r>
+        <w:drawing>
+          <wp:inline distT="0" distB="0" distL="0" distR="0" wp14:anchorId="4C67B655" wp14:editId="521CEF0D">
+            <wp:extent cx="2878373" cy="1135133"/>
+            <wp:effectExtent l="0" t="0" r="0" b="8255"/>
+            <wp:docPr id="1523876579" name="Picture 1"/>
+            <wp:cNvGraphicFramePr>
+              <a:graphicFrameLocks xmlns:a="http://schemas.openxmlformats.org/drawingml/2006/main" noChangeAspect="1"/>
+            </wp:cNvGraphicFramePr>
+            <a:graphic xmlns:a="http://schemas.openxmlformats.org/drawingml/2006/main">
+              <a:graphicData uri="http://schemas.openxmlformats.org/drawingml/2006/picture">
+                <pic:pic xmlns:pic="http://schemas.openxmlformats.org/drawingml/2006/picture">
+                  <pic:nvPicPr>
+                    <pic:cNvPr id="1523876579" name=""/>
+                    <pic:cNvPicPr/>
+                  </pic:nvPicPr>
+                  <pic:blipFill>
+                    <a:blip r:embed="rId37"/>
+                    <a:stretch>
+                      <a:fillRect/>
+                    </a:stretch>
+                  </pic:blipFill>
+                  <pic:spPr>
+                    <a:xfrm>
+                      <a:off x="0" y="0"/>
+                      <a:ext cx="2880856" cy="1136112"/>
+                    </a:xfrm>
+                    <a:prstGeom prst="rect">
+                      <a:avLst/>
+                    </a:prstGeom>
+                  </pic:spPr>
+                </pic:pic>
+              </a:graphicData>
+            </a:graphic>
+          </wp:inline>
+        </w:drawing>
+      </w:r>
     </w:p>
     <w:p>
       <w:pPr>
@@ -4551,6 +4276,7 @@
         <w:ind w:left="360"/>
       </w:pPr>
       <w:r>
+        <w:lastRenderedPageBreak/>
         <w:t xml:space="preserve">Buat program berdasarkan class </w:t>
       </w:r>
       <w:r>
@@ -4796,7 +4522,6 @@
         <w:ind w:left="720"/>
       </w:pPr>
       <w:r>
-        <w:lastRenderedPageBreak/>
         <w:t xml:space="preserve">Method </w:t>
       </w:r>
       <w:r>
@@ -4900,10 +4625,10 @@
       </w:r>
     </w:p>
     <w:sectPr>
-      <w:headerReference w:type="default" r:id="rId32"/>
-      <w:footerReference w:type="default" r:id="rId33"/>
-      <w:headerReference w:type="first" r:id="rId34"/>
-      <w:footerReference w:type="first" r:id="rId35"/>
+      <w:headerReference w:type="default" r:id="rId38"/>
+      <w:footerReference w:type="default" r:id="rId39"/>
+      <w:headerReference w:type="first" r:id="rId40"/>
+      <w:footerReference w:type="first" r:id="rId41"/>
       <w:pgSz w:w="11906" w:h="16838" w:code="9"/>
       <w:pgMar w:top="1440" w:right="1440" w:bottom="1418" w:left="1469" w:header="720" w:footer="720" w:gutter="0"/>
       <w:pgNumType w:start="1"/>

--- a/smt2/Algoritma Struktur Dasar/Praktek/Pertemuan 2/Jobsheet 2 - Object.docx
+++ b/smt2/Algoritma Struktur Dasar/Praktek/Pertemuan 2/Jobsheet 2 - Object.docx
@@ -664,7 +664,7 @@
           <w:noProof/>
         </w:rPr>
         <w:drawing>
-          <wp:inline distT="0" distB="0" distL="0" distR="0" wp14:anchorId="5A0566B3" wp14:editId="7D12EB0D">
+          <wp:inline distT="0" distB="0" distL="0" distR="0" wp14:anchorId="5A0566B3" wp14:editId="45F11A98">
             <wp:extent cx="4683319" cy="5495410"/>
             <wp:effectExtent l="0" t="0" r="3175" b="0"/>
             <wp:docPr id="923754667" name="Picture 1"/>
@@ -899,12 +899,70 @@
         </w:rPr>
         <w:t xml:space="preserve">Jawab: </w:t>
       </w:r>
+      <w:proofErr w:type="spellStart"/>
       <w:r>
         <w:rPr>
           <w:lang w:val="en-US"/>
         </w:rPr>
-        <w:t>objek lebih spesifik daripada class, class lebih umum daripada objek</w:t>
-      </w:r>
+        <w:t>objek</w:t>
+      </w:r>
+      <w:proofErr w:type="spellEnd"/>
+      <w:r>
+        <w:rPr>
+          <w:lang w:val="en-US"/>
+        </w:rPr>
+        <w:t xml:space="preserve"> lebih </w:t>
+      </w:r>
+      <w:proofErr w:type="spellStart"/>
+      <w:r>
+        <w:rPr>
+          <w:lang w:val="en-US"/>
+        </w:rPr>
+        <w:t>spesifik</w:t>
+      </w:r>
+      <w:proofErr w:type="spellEnd"/>
+      <w:r>
+        <w:rPr>
+          <w:lang w:val="en-US"/>
+        </w:rPr>
+        <w:t xml:space="preserve"> </w:t>
+      </w:r>
+      <w:proofErr w:type="spellStart"/>
+      <w:r>
+        <w:rPr>
+          <w:lang w:val="en-US"/>
+        </w:rPr>
+        <w:t>daripada</w:t>
+      </w:r>
+      <w:proofErr w:type="spellEnd"/>
+      <w:r>
+        <w:rPr>
+          <w:lang w:val="en-US"/>
+        </w:rPr>
+        <w:t xml:space="preserve"> class, class lebih umum </w:t>
+      </w:r>
+      <w:proofErr w:type="spellStart"/>
+      <w:r>
+        <w:rPr>
+          <w:lang w:val="en-US"/>
+        </w:rPr>
+        <w:t>daripada</w:t>
+      </w:r>
+      <w:proofErr w:type="spellEnd"/>
+      <w:r>
+        <w:rPr>
+          <w:lang w:val="en-US"/>
+        </w:rPr>
+        <w:t xml:space="preserve"> </w:t>
+      </w:r>
+      <w:proofErr w:type="spellStart"/>
+      <w:r>
+        <w:rPr>
+          <w:lang w:val="en-US"/>
+        </w:rPr>
+        <w:t>objek</w:t>
+      </w:r>
+      <w:proofErr w:type="spellEnd"/>
     </w:p>
     <w:p>
       <w:pPr>
@@ -968,12 +1026,92 @@
         </w:rPr>
         <w:t xml:space="preserve">Jawab: </w:t>
       </w:r>
+      <w:proofErr w:type="spellStart"/>
       <w:r>
         <w:rPr>
           <w:lang w:val="en-US"/>
         </w:rPr>
-        <w:t>ada 5 atribut yaitu, judul;pengarang;jumlah halaman;sisa stok;harga</w:t>
-      </w:r>
+        <w:t>ada</w:t>
+      </w:r>
+      <w:proofErr w:type="spellEnd"/>
+      <w:r>
+        <w:rPr>
+          <w:lang w:val="en-US"/>
+        </w:rPr>
+        <w:t xml:space="preserve"> 5 </w:t>
+      </w:r>
+      <w:proofErr w:type="spellStart"/>
+      <w:r>
+        <w:rPr>
+          <w:lang w:val="en-US"/>
+        </w:rPr>
+        <w:t>atribut</w:t>
+      </w:r>
+      <w:proofErr w:type="spellEnd"/>
+      <w:r>
+        <w:rPr>
+          <w:lang w:val="en-US"/>
+        </w:rPr>
+        <w:t xml:space="preserve"> </w:t>
+      </w:r>
+      <w:proofErr w:type="spellStart"/>
+      <w:r>
+        <w:rPr>
+          <w:lang w:val="en-US"/>
+        </w:rPr>
+        <w:t>yaitu</w:t>
+      </w:r>
+      <w:proofErr w:type="spellEnd"/>
+      <w:r>
+        <w:rPr>
+          <w:lang w:val="en-US"/>
+        </w:rPr>
+        <w:t xml:space="preserve">, </w:t>
+      </w:r>
+      <w:proofErr w:type="spellStart"/>
+      <w:proofErr w:type="gramStart"/>
+      <w:r>
+        <w:rPr>
+          <w:lang w:val="en-US"/>
+        </w:rPr>
+        <w:t>judul;pengarang</w:t>
+      </w:r>
+      <w:proofErr w:type="gramEnd"/>
+      <w:r>
+        <w:rPr>
+          <w:lang w:val="en-US"/>
+        </w:rPr>
+        <w:t>;jumlah</w:t>
+      </w:r>
+      <w:proofErr w:type="spellEnd"/>
+      <w:r>
+        <w:rPr>
+          <w:lang w:val="en-US"/>
+        </w:rPr>
+        <w:t xml:space="preserve"> </w:t>
+      </w:r>
+      <w:proofErr w:type="spellStart"/>
+      <w:r>
+        <w:rPr>
+          <w:lang w:val="en-US"/>
+        </w:rPr>
+        <w:t>halaman;sisa</w:t>
+      </w:r>
+      <w:proofErr w:type="spellEnd"/>
+      <w:r>
+        <w:rPr>
+          <w:lang w:val="en-US"/>
+        </w:rPr>
+        <w:t xml:space="preserve"> </w:t>
+      </w:r>
+      <w:proofErr w:type="spellStart"/>
+      <w:r>
+        <w:rPr>
+          <w:lang w:val="en-US"/>
+        </w:rPr>
+        <w:t>stok;harga</w:t>
+      </w:r>
+      <w:proofErr w:type="spellEnd"/>
     </w:p>
     <w:p>
       <w:pPr>
@@ -1009,12 +1147,50 @@
         </w:rPr>
         <w:t xml:space="preserve">Jawab: </w:t>
       </w:r>
+      <w:proofErr w:type="spellStart"/>
       <w:r>
         <w:rPr>
           <w:lang w:val="en-US"/>
         </w:rPr>
-        <w:t>ada 4 method yaitu, tampilInformasi;terjual;restock;gantiHarga</w:t>
-      </w:r>
+        <w:t>ada</w:t>
+      </w:r>
+      <w:proofErr w:type="spellEnd"/>
+      <w:r>
+        <w:rPr>
+          <w:lang w:val="en-US"/>
+        </w:rPr>
+        <w:t xml:space="preserve"> 4 method </w:t>
+      </w:r>
+      <w:proofErr w:type="spellStart"/>
+      <w:r>
+        <w:rPr>
+          <w:lang w:val="en-US"/>
+        </w:rPr>
+        <w:t>yaitu</w:t>
+      </w:r>
+      <w:proofErr w:type="spellEnd"/>
+      <w:r>
+        <w:rPr>
+          <w:lang w:val="en-US"/>
+        </w:rPr>
+        <w:t xml:space="preserve">, </w:t>
+      </w:r>
+      <w:proofErr w:type="spellStart"/>
+      <w:proofErr w:type="gramStart"/>
+      <w:r>
+        <w:rPr>
+          <w:lang w:val="en-US"/>
+        </w:rPr>
+        <w:t>tampilInformasi;terjual</w:t>
+      </w:r>
+      <w:proofErr w:type="gramEnd"/>
+      <w:r>
+        <w:rPr>
+          <w:lang w:val="en-US"/>
+        </w:rPr>
+        <w:t>;restock;gantiHarga</w:t>
+      </w:r>
+      <w:proofErr w:type="spellEnd"/>
     </w:p>
     <w:p>
       <w:pPr>
@@ -1200,18 +1376,90 @@
         </w:rPr>
         <w:t xml:space="preserve">Jawab: </w:t>
       </w:r>
+      <w:proofErr w:type="spellStart"/>
       <w:r>
         <w:rPr>
           <w:lang w:val="en-US"/>
         </w:rPr>
-        <w:t xml:space="preserve">karena yang dibutuhkan hanya int saja dan </w:t>
-      </w:r>
+        <w:t>karena</w:t>
+      </w:r>
+      <w:proofErr w:type="spellEnd"/>
       <w:r>
         <w:rPr>
           <w:lang w:val="en-US"/>
         </w:rPr>
-        <w:t>membuat method mudah digunakan, fleksibel, aman, dan efisien</w:t>
-      </w:r>
+        <w:t xml:space="preserve"> yang </w:t>
+      </w:r>
+      <w:proofErr w:type="spellStart"/>
+      <w:r>
+        <w:rPr>
+          <w:lang w:val="en-US"/>
+        </w:rPr>
+        <w:t>dibutuhkan</w:t>
+      </w:r>
+      <w:proofErr w:type="spellEnd"/>
+      <w:r>
+        <w:rPr>
+          <w:lang w:val="en-US"/>
+        </w:rPr>
+        <w:t xml:space="preserve"> hanya int saja dan </w:t>
+      </w:r>
+      <w:r>
+        <w:rPr>
+          <w:lang w:val="en-US"/>
+        </w:rPr>
+        <w:t xml:space="preserve">membuat method </w:t>
+      </w:r>
+      <w:proofErr w:type="spellStart"/>
+      <w:r>
+        <w:rPr>
+          <w:lang w:val="en-US"/>
+        </w:rPr>
+        <w:t>mudah</w:t>
+      </w:r>
+      <w:proofErr w:type="spellEnd"/>
+      <w:r>
+        <w:rPr>
+          <w:lang w:val="en-US"/>
+        </w:rPr>
+        <w:t xml:space="preserve"> digunakan, </w:t>
+      </w:r>
+      <w:proofErr w:type="spellStart"/>
+      <w:r>
+        <w:rPr>
+          <w:lang w:val="en-US"/>
+        </w:rPr>
+        <w:t>fleksibel</w:t>
+      </w:r>
+      <w:proofErr w:type="spellEnd"/>
+      <w:r>
+        <w:rPr>
+          <w:lang w:val="en-US"/>
+        </w:rPr>
+        <w:t xml:space="preserve">, </w:t>
+      </w:r>
+      <w:proofErr w:type="spellStart"/>
+      <w:r>
+        <w:rPr>
+          <w:lang w:val="en-US"/>
+        </w:rPr>
+        <w:t>aman</w:t>
+      </w:r>
+      <w:proofErr w:type="spellEnd"/>
+      <w:r>
+        <w:rPr>
+          <w:lang w:val="en-US"/>
+        </w:rPr>
+        <w:t xml:space="preserve">, dan </w:t>
+      </w:r>
+      <w:proofErr w:type="spellStart"/>
+      <w:r>
+        <w:rPr>
+          <w:lang w:val="en-US"/>
+        </w:rPr>
+        <w:t>efisien</w:t>
+      </w:r>
+      <w:proofErr w:type="spellEnd"/>
     </w:p>
     <w:p>
       <w:pPr>
@@ -1868,11 +2116,33 @@
         </w:rPr>
         <w:t xml:space="preserve">Jawab: </w:t>
       </w:r>
+      <w:proofErr w:type="spellStart"/>
       <w:r>
         <w:rPr>
           <w:lang w:val="en-US"/>
         </w:rPr>
-        <w:t>nama object yang dihasilkan merupakan bk1</w:t>
+        <w:t>nama</w:t>
+      </w:r>
+      <w:proofErr w:type="spellEnd"/>
+      <w:r>
+        <w:rPr>
+          <w:lang w:val="en-US"/>
+        </w:rPr>
+        <w:t xml:space="preserve"> object yang </w:t>
+      </w:r>
+      <w:proofErr w:type="spellStart"/>
+      <w:r>
+        <w:rPr>
+          <w:lang w:val="en-US"/>
+        </w:rPr>
+        <w:t>dihasilkan</w:t>
+      </w:r>
+      <w:proofErr w:type="spellEnd"/>
+      <w:r>
+        <w:rPr>
+          <w:lang w:val="en-US"/>
+        </w:rPr>
+        <w:t xml:space="preserve"> merupakan bk1</w:t>
       </w:r>
     </w:p>
     <w:p>
@@ -2004,39 +2274,119 @@
         </w:rPr>
         <w:t xml:space="preserve">Jawab: </w:t>
       </w:r>
+      <w:proofErr w:type="spellStart"/>
       <w:r>
         <w:rPr>
           <w:lang w:val="en-US"/>
         </w:rPr>
-        <w:t xml:space="preserve">karena </w:t>
-      </w:r>
+        <w:t>karena</w:t>
+      </w:r>
+      <w:proofErr w:type="spellEnd"/>
+      <w:r>
+        <w:rPr>
+          <w:lang w:val="en-US"/>
+        </w:rPr>
+        <w:t xml:space="preserve"> </w:t>
+      </w:r>
+      <w:proofErr w:type="spellStart"/>
+      <w:proofErr w:type="gramStart"/>
       <w:r>
         <w:rPr>
           <w:b/>
           <w:bCs/>
           <w:lang w:val="en-US"/>
         </w:rPr>
-        <w:t xml:space="preserve">tampilInformasi() </w:t>
-      </w:r>
-      <w:r>
-        <w:rPr>
-          <w:lang w:val="en-US"/>
-        </w:rPr>
-        <w:t xml:space="preserve">yang pertama digunakan untuk menampilkan data yang belum mengalami perubahan, sedangkan </w:t>
-      </w:r>
+        <w:t>tampilInformasi</w:t>
+      </w:r>
+      <w:proofErr w:type="spellEnd"/>
       <w:r>
         <w:rPr>
           <w:b/>
           <w:bCs/>
           <w:lang w:val="en-US"/>
         </w:rPr>
-        <w:t xml:space="preserve">tampilInformasi() </w:t>
-      </w:r>
-      <w:r>
-        <w:rPr>
+        <w:t>(</w:t>
+      </w:r>
+      <w:proofErr w:type="gramEnd"/>
+      <w:r>
+        <w:rPr>
+          <w:b/>
+          <w:bCs/>
           <w:lang w:val="en-US"/>
         </w:rPr>
-        <w:t>yang kedua digunakan untuk menampilkan data setelah mengalami perubahan.</w:t>
+        <w:t xml:space="preserve">) </w:t>
+      </w:r>
+      <w:r>
+        <w:rPr>
+          <w:lang w:val="en-US"/>
+        </w:rPr>
+        <w:t xml:space="preserve">yang pertama digunakan untuk menampilkan data yang belum </w:t>
+      </w:r>
+      <w:proofErr w:type="spellStart"/>
+      <w:r>
+        <w:rPr>
+          <w:lang w:val="en-US"/>
+        </w:rPr>
+        <w:t>mengalami</w:t>
+      </w:r>
+      <w:proofErr w:type="spellEnd"/>
+      <w:r>
+        <w:rPr>
+          <w:lang w:val="en-US"/>
+        </w:rPr>
+        <w:t xml:space="preserve"> perubahan, </w:t>
+      </w:r>
+      <w:proofErr w:type="spellStart"/>
+      <w:r>
+        <w:rPr>
+          <w:lang w:val="en-US"/>
+        </w:rPr>
+        <w:t>sedangkan</w:t>
+      </w:r>
+      <w:proofErr w:type="spellEnd"/>
+      <w:r>
+        <w:rPr>
+          <w:lang w:val="en-US"/>
+        </w:rPr>
+        <w:t xml:space="preserve"> </w:t>
+      </w:r>
+      <w:proofErr w:type="spellStart"/>
+      <w:r>
+        <w:rPr>
+          <w:b/>
+          <w:bCs/>
+          <w:lang w:val="en-US"/>
+        </w:rPr>
+        <w:t>tampilInformasi</w:t>
+      </w:r>
+      <w:proofErr w:type="spellEnd"/>
+      <w:r>
+        <w:rPr>
+          <w:b/>
+          <w:bCs/>
+          <w:lang w:val="en-US"/>
+        </w:rPr>
+        <w:t xml:space="preserve">() </w:t>
+      </w:r>
+      <w:r>
+        <w:rPr>
+          <w:lang w:val="en-US"/>
+        </w:rPr>
+        <w:t xml:space="preserve">yang kedua digunakan untuk menampilkan data setelah </w:t>
+      </w:r>
+      <w:proofErr w:type="spellStart"/>
+      <w:r>
+        <w:rPr>
+          <w:lang w:val="en-US"/>
+        </w:rPr>
+        <w:t>mengalami</w:t>
+      </w:r>
+      <w:proofErr w:type="spellEnd"/>
+      <w:r>
+        <w:rPr>
+          <w:lang w:val="en-US"/>
+        </w:rPr>
+        <w:t xml:space="preserve"> perubahan.</w:t>
       </w:r>
     </w:p>
     <w:p>
@@ -2607,6 +2957,9 @@
         <w:ind w:left="360" w:firstLine="0"/>
       </w:pPr>
       <w:r>
+        <w:rPr>
+          <w:noProof/>
+        </w:rPr>
         <w:drawing>
           <wp:inline distT="0" distB="0" distL="0" distR="0" wp14:anchorId="67BF12D0" wp14:editId="03342951">
             <wp:extent cx="5713095" cy="1781175"/>
@@ -2762,6 +3115,9 @@
     </w:p>
     <w:p>
       <w:r>
+        <w:rPr>
+          <w:noProof/>
+        </w:rPr>
         <w:lastRenderedPageBreak/>
         <w:drawing>
           <wp:inline distT="0" distB="0" distL="0" distR="0" wp14:anchorId="54811235" wp14:editId="78FE2111">
@@ -3050,12 +3406,98 @@
         </w:rPr>
         <w:t xml:space="preserve"> </w:t>
       </w:r>
+      <w:proofErr w:type="spellStart"/>
       <w:r>
         <w:rPr>
           <w:lang w:val="en-US"/>
         </w:rPr>
-        <w:t>deklarasi variable, instansiasi objek, pemanggilan konstruktor, inisialisasi atribut</w:t>
-      </w:r>
+        <w:t>deklarasi</w:t>
+      </w:r>
+      <w:proofErr w:type="spellEnd"/>
+      <w:r>
+        <w:rPr>
+          <w:lang w:val="en-US"/>
+        </w:rPr>
+        <w:t xml:space="preserve"> variable, </w:t>
+      </w:r>
+      <w:proofErr w:type="spellStart"/>
+      <w:r>
+        <w:rPr>
+          <w:lang w:val="en-US"/>
+        </w:rPr>
+        <w:t>instansiasi</w:t>
+      </w:r>
+      <w:proofErr w:type="spellEnd"/>
+      <w:r>
+        <w:rPr>
+          <w:lang w:val="en-US"/>
+        </w:rPr>
+        <w:t xml:space="preserve"> </w:t>
+      </w:r>
+      <w:proofErr w:type="spellStart"/>
+      <w:r>
+        <w:rPr>
+          <w:lang w:val="en-US"/>
+        </w:rPr>
+        <w:t>objek</w:t>
+      </w:r>
+      <w:proofErr w:type="spellEnd"/>
+      <w:r>
+        <w:rPr>
+          <w:lang w:val="en-US"/>
+        </w:rPr>
+        <w:t xml:space="preserve">, </w:t>
+      </w:r>
+      <w:proofErr w:type="spellStart"/>
+      <w:r>
+        <w:rPr>
+          <w:lang w:val="en-US"/>
+        </w:rPr>
+        <w:t>pemanggilan</w:t>
+      </w:r>
+      <w:proofErr w:type="spellEnd"/>
+      <w:r>
+        <w:rPr>
+          <w:lang w:val="en-US"/>
+        </w:rPr>
+        <w:t xml:space="preserve"> </w:t>
+      </w:r>
+      <w:proofErr w:type="spellStart"/>
+      <w:r>
+        <w:rPr>
+          <w:lang w:val="en-US"/>
+        </w:rPr>
+        <w:t>konstruktor</w:t>
+      </w:r>
+      <w:proofErr w:type="spellEnd"/>
+      <w:r>
+        <w:rPr>
+          <w:lang w:val="en-US"/>
+        </w:rPr>
+        <w:t xml:space="preserve">, </w:t>
+      </w:r>
+      <w:proofErr w:type="spellStart"/>
+      <w:r>
+        <w:rPr>
+          <w:lang w:val="en-US"/>
+        </w:rPr>
+        <w:t>inisialisasi</w:t>
+      </w:r>
+      <w:proofErr w:type="spellEnd"/>
+      <w:r>
+        <w:rPr>
+          <w:lang w:val="en-US"/>
+        </w:rPr>
+        <w:t xml:space="preserve"> </w:t>
+      </w:r>
+      <w:proofErr w:type="spellStart"/>
+      <w:r>
+        <w:rPr>
+          <w:lang w:val="en-US"/>
+        </w:rPr>
+        <w:t>atribut</w:t>
+      </w:r>
+      <w:proofErr w:type="spellEnd"/>
     </w:p>
     <w:p>
       <w:pPr>
@@ -3116,7 +3558,49 @@
         <w:rPr>
           <w:lang w:val="en-US"/>
         </w:rPr>
-        <w:t xml:space="preserve">terjadi error karena konstruktor tidak terdeteksi di file </w:t>
+        <w:t xml:space="preserve">terjadi error </w:t>
+      </w:r>
+      <w:proofErr w:type="spellStart"/>
+      <w:r>
+        <w:rPr>
+          <w:lang w:val="en-US"/>
+        </w:rPr>
+        <w:t>karena</w:t>
+      </w:r>
+      <w:proofErr w:type="spellEnd"/>
+      <w:r>
+        <w:rPr>
+          <w:lang w:val="en-US"/>
+        </w:rPr>
+        <w:t xml:space="preserve"> </w:t>
+      </w:r>
+      <w:proofErr w:type="spellStart"/>
+      <w:r>
+        <w:rPr>
+          <w:lang w:val="en-US"/>
+        </w:rPr>
+        <w:t>konstruktor</w:t>
+      </w:r>
+      <w:proofErr w:type="spellEnd"/>
+      <w:r>
+        <w:rPr>
+          <w:lang w:val="en-US"/>
+        </w:rPr>
+        <w:t xml:space="preserve"> tidak </w:t>
+      </w:r>
+      <w:proofErr w:type="spellStart"/>
+      <w:r>
+        <w:rPr>
+          <w:lang w:val="en-US"/>
+        </w:rPr>
+        <w:t>terdeteksi</w:t>
+      </w:r>
+      <w:proofErr w:type="spellEnd"/>
+      <w:r>
+        <w:rPr>
+          <w:lang w:val="en-US"/>
+        </w:rPr>
+        <w:t xml:space="preserve"> di file </w:t>
       </w:r>
       <w:r>
         <w:rPr>
@@ -3133,6 +3617,9 @@
         <w:ind w:firstLine="0"/>
       </w:pPr>
       <w:r>
+        <w:rPr>
+          <w:noProof/>
+        </w:rPr>
         <w:drawing>
           <wp:inline distT="0" distB="0" distL="0" distR="0" wp14:anchorId="3426991E" wp14:editId="47CCDC34">
             <wp:extent cx="4582164" cy="1324160"/>
@@ -3244,7 +3731,161 @@
         <w:rPr>
           <w:lang w:val="en-US"/>
         </w:rPr>
-        <w:t>Tidak, method di dalam class Buku tidak harus diakses secara berurutan. Akses method di dalam class Buku bersifat independen, artinya Anda dapat mengakses method apa pun dalam urutan apa pun, sesuai kebutuhan.</w:t>
+        <w:t xml:space="preserve">Tidak, method di dalam class Buku tidak harus </w:t>
+      </w:r>
+      <w:proofErr w:type="spellStart"/>
+      <w:r>
+        <w:rPr>
+          <w:lang w:val="en-US"/>
+        </w:rPr>
+        <w:t>diakses</w:t>
+      </w:r>
+      <w:proofErr w:type="spellEnd"/>
+      <w:r>
+        <w:rPr>
+          <w:lang w:val="en-US"/>
+        </w:rPr>
+        <w:t xml:space="preserve"> </w:t>
+      </w:r>
+      <w:proofErr w:type="spellStart"/>
+      <w:r>
+        <w:rPr>
+          <w:lang w:val="en-US"/>
+        </w:rPr>
+        <w:t>secara</w:t>
+      </w:r>
+      <w:proofErr w:type="spellEnd"/>
+      <w:r>
+        <w:rPr>
+          <w:lang w:val="en-US"/>
+        </w:rPr>
+        <w:t xml:space="preserve"> </w:t>
+      </w:r>
+      <w:proofErr w:type="spellStart"/>
+      <w:r>
+        <w:rPr>
+          <w:lang w:val="en-US"/>
+        </w:rPr>
+        <w:t>berurutan</w:t>
+      </w:r>
+      <w:proofErr w:type="spellEnd"/>
+      <w:r>
+        <w:rPr>
+          <w:lang w:val="en-US"/>
+        </w:rPr>
+        <w:t xml:space="preserve">. Akses method di dalam class Buku </w:t>
+      </w:r>
+      <w:proofErr w:type="spellStart"/>
+      <w:r>
+        <w:rPr>
+          <w:lang w:val="en-US"/>
+        </w:rPr>
+        <w:t>bersifat</w:t>
+      </w:r>
+      <w:proofErr w:type="spellEnd"/>
+      <w:r>
+        <w:rPr>
+          <w:lang w:val="en-US"/>
+        </w:rPr>
+        <w:t xml:space="preserve"> </w:t>
+      </w:r>
+      <w:proofErr w:type="spellStart"/>
+      <w:r>
+        <w:rPr>
+          <w:lang w:val="en-US"/>
+        </w:rPr>
+        <w:t>independen</w:t>
+      </w:r>
+      <w:proofErr w:type="spellEnd"/>
+      <w:r>
+        <w:rPr>
+          <w:lang w:val="en-US"/>
+        </w:rPr>
+        <w:t xml:space="preserve">, artinya Anda </w:t>
+      </w:r>
+      <w:proofErr w:type="spellStart"/>
+      <w:r>
+        <w:rPr>
+          <w:lang w:val="en-US"/>
+        </w:rPr>
+        <w:t>dapat</w:t>
+      </w:r>
+      <w:proofErr w:type="spellEnd"/>
+      <w:r>
+        <w:rPr>
+          <w:lang w:val="en-US"/>
+        </w:rPr>
+        <w:t xml:space="preserve"> </w:t>
+      </w:r>
+      <w:proofErr w:type="spellStart"/>
+      <w:r>
+        <w:rPr>
+          <w:lang w:val="en-US"/>
+        </w:rPr>
+        <w:t>mengakses</w:t>
+      </w:r>
+      <w:proofErr w:type="spellEnd"/>
+      <w:r>
+        <w:rPr>
+          <w:lang w:val="en-US"/>
+        </w:rPr>
+        <w:t xml:space="preserve"> method </w:t>
+      </w:r>
+      <w:proofErr w:type="spellStart"/>
+      <w:r>
+        <w:rPr>
+          <w:lang w:val="en-US"/>
+        </w:rPr>
+        <w:t>apa</w:t>
+      </w:r>
+      <w:proofErr w:type="spellEnd"/>
+      <w:r>
+        <w:rPr>
+          <w:lang w:val="en-US"/>
+        </w:rPr>
+        <w:t xml:space="preserve"> pun dalam </w:t>
+      </w:r>
+      <w:proofErr w:type="spellStart"/>
+      <w:r>
+        <w:rPr>
+          <w:lang w:val="en-US"/>
+        </w:rPr>
+        <w:t>urutan</w:t>
+      </w:r>
+      <w:proofErr w:type="spellEnd"/>
+      <w:r>
+        <w:rPr>
+          <w:lang w:val="en-US"/>
+        </w:rPr>
+        <w:t xml:space="preserve"> </w:t>
+      </w:r>
+      <w:proofErr w:type="spellStart"/>
+      <w:r>
+        <w:rPr>
+          <w:lang w:val="en-US"/>
+        </w:rPr>
+        <w:t>apa</w:t>
+      </w:r>
+      <w:proofErr w:type="spellEnd"/>
+      <w:r>
+        <w:rPr>
+          <w:lang w:val="en-US"/>
+        </w:rPr>
+        <w:t xml:space="preserve"> pun, sesuai </w:t>
+      </w:r>
+      <w:proofErr w:type="spellStart"/>
+      <w:r>
+        <w:rPr>
+          <w:lang w:val="en-US"/>
+        </w:rPr>
+        <w:t>kebutuhan</w:t>
+      </w:r>
+      <w:proofErr w:type="spellEnd"/>
+      <w:r>
+        <w:rPr>
+          <w:lang w:val="en-US"/>
+        </w:rPr>
+        <w:t>.</w:t>
       </w:r>
     </w:p>
     <w:p>
@@ -3386,6 +4027,9 @@
         <w:ind w:firstLine="0"/>
       </w:pPr>
       <w:r>
+        <w:rPr>
+          <w:noProof/>
+        </w:rPr>
         <w:drawing>
           <wp:inline distT="0" distB="0" distL="0" distR="0" wp14:anchorId="70897CF8" wp14:editId="39E59009">
             <wp:extent cx="5713095" cy="2962910"/>
@@ -4181,7 +4825,7 @@
           <w:noProof/>
         </w:rPr>
         <w:drawing>
-          <wp:inline distT="0" distB="0" distL="0" distR="0" wp14:anchorId="0D75F353" wp14:editId="3B0BB478">
+          <wp:inline distT="0" distB="0" distL="0" distR="0" wp14:anchorId="0D75F353" wp14:editId="5000B373">
             <wp:extent cx="5255813" cy="2138661"/>
             <wp:effectExtent l="0" t="0" r="2540" b="0"/>
             <wp:docPr id="1678614488" name="Picture 8"/>
@@ -4229,6 +4873,9 @@
         <w:ind w:left="360" w:firstLine="0"/>
       </w:pPr>
       <w:r>
+        <w:rPr>
+          <w:noProof/>
+        </w:rPr>
         <w:drawing>
           <wp:inline distT="0" distB="0" distL="0" distR="0" wp14:anchorId="4C67B655" wp14:editId="521CEF0D">
             <wp:extent cx="2878373" cy="1135133"/>
@@ -4624,11 +5271,245 @@
         <w:t>menyentuh ujung area permainan.</w:t>
       </w:r>
     </w:p>
+    <w:p>
+      <w:pPr>
+        <w:tabs>
+          <w:tab w:val="left" w:pos="887"/>
+        </w:tabs>
+      </w:pPr>
+      <w:r>
+        <w:rPr>
+          <w:noProof/>
+        </w:rPr>
+        <w:lastRenderedPageBreak/>
+        <w:drawing>
+          <wp:inline distT="0" distB="0" distL="0" distR="0" wp14:anchorId="2D5D4818" wp14:editId="0961E55E">
+            <wp:extent cx="5510530" cy="8877300"/>
+            <wp:effectExtent l="0" t="0" r="0" b="0"/>
+            <wp:docPr id="224374465" name="Picture 1"/>
+            <wp:cNvGraphicFramePr>
+              <a:graphicFrameLocks xmlns:a="http://schemas.openxmlformats.org/drawingml/2006/main" noChangeAspect="1"/>
+            </wp:cNvGraphicFramePr>
+            <a:graphic xmlns:a="http://schemas.openxmlformats.org/drawingml/2006/main">
+              <a:graphicData uri="http://schemas.openxmlformats.org/drawingml/2006/picture">
+                <pic:pic xmlns:pic="http://schemas.openxmlformats.org/drawingml/2006/picture">
+                  <pic:nvPicPr>
+                    <pic:cNvPr id="224374465" name="Picture 224374465"/>
+                    <pic:cNvPicPr/>
+                  </pic:nvPicPr>
+                  <pic:blipFill>
+                    <a:blip r:embed="rId38">
+                      <a:extLst>
+                        <a:ext uri="{28A0092B-C50C-407E-A947-70E740481C1C}">
+                          <a14:useLocalDpi xmlns:a14="http://schemas.microsoft.com/office/drawing/2010/main" val="0"/>
+                        </a:ext>
+                      </a:extLst>
+                    </a:blip>
+                    <a:stretch>
+                      <a:fillRect/>
+                    </a:stretch>
+                  </pic:blipFill>
+                  <pic:spPr>
+                    <a:xfrm>
+                      <a:off x="0" y="0"/>
+                      <a:ext cx="5510530" cy="8877300"/>
+                    </a:xfrm>
+                    <a:prstGeom prst="rect">
+                      <a:avLst/>
+                    </a:prstGeom>
+                  </pic:spPr>
+                </pic:pic>
+              </a:graphicData>
+            </a:graphic>
+          </wp:inline>
+        </w:drawing>
+      </w:r>
+    </w:p>
+    <w:p>
+      <w:pPr>
+        <w:tabs>
+          <w:tab w:val="left" w:pos="887"/>
+        </w:tabs>
+      </w:pPr>
+      <w:r>
+        <w:rPr>
+          <w:noProof/>
+        </w:rPr>
+        <w:lastRenderedPageBreak/>
+        <w:drawing>
+          <wp:inline distT="0" distB="0" distL="0" distR="0" wp14:anchorId="73A39819" wp14:editId="49C61AD8">
+            <wp:extent cx="5713095" cy="5463540"/>
+            <wp:effectExtent l="0" t="0" r="1905" b="3810"/>
+            <wp:docPr id="460925809" name="Picture 2"/>
+            <wp:cNvGraphicFramePr>
+              <a:graphicFrameLocks xmlns:a="http://schemas.openxmlformats.org/drawingml/2006/main" noChangeAspect="1"/>
+            </wp:cNvGraphicFramePr>
+            <a:graphic xmlns:a="http://schemas.openxmlformats.org/drawingml/2006/main">
+              <a:graphicData uri="http://schemas.openxmlformats.org/drawingml/2006/picture">
+                <pic:pic xmlns:pic="http://schemas.openxmlformats.org/drawingml/2006/picture">
+                  <pic:nvPicPr>
+                    <pic:cNvPr id="460925809" name="Picture 460925809"/>
+                    <pic:cNvPicPr/>
+                  </pic:nvPicPr>
+                  <pic:blipFill>
+                    <a:blip r:embed="rId39" cstate="print">
+                      <a:extLst>
+                        <a:ext uri="{28A0092B-C50C-407E-A947-70E740481C1C}">
+                          <a14:useLocalDpi xmlns:a14="http://schemas.microsoft.com/office/drawing/2010/main" val="0"/>
+                        </a:ext>
+                      </a:extLst>
+                    </a:blip>
+                    <a:stretch>
+                      <a:fillRect/>
+                    </a:stretch>
+                  </pic:blipFill>
+                  <pic:spPr>
+                    <a:xfrm>
+                      <a:off x="0" y="0"/>
+                      <a:ext cx="5713095" cy="5463540"/>
+                    </a:xfrm>
+                    <a:prstGeom prst="rect">
+                      <a:avLst/>
+                    </a:prstGeom>
+                  </pic:spPr>
+                </pic:pic>
+              </a:graphicData>
+            </a:graphic>
+          </wp:inline>
+        </w:drawing>
+      </w:r>
+      <w:r>
+        <w:tab/>
+      </w:r>
+    </w:p>
+    <w:p>
+      <w:pPr>
+        <w:rPr>
+          <w:b/>
+          <w:bCs/>
+        </w:rPr>
+      </w:pPr>
+      <w:r>
+        <w:rPr>
+          <w:b/>
+          <w:bCs/>
+        </w:rPr>
+        <w:lastRenderedPageBreak/>
+        <w:drawing>
+          <wp:inline distT="0" distB="0" distL="0" distR="0" wp14:anchorId="16A8CFB2" wp14:editId="52E52992">
+            <wp:extent cx="5713095" cy="5009515"/>
+            <wp:effectExtent l="0" t="0" r="1905" b="635"/>
+            <wp:docPr id="1752555231" name="Picture 1"/>
+            <wp:cNvGraphicFramePr>
+              <a:graphicFrameLocks xmlns:a="http://schemas.openxmlformats.org/drawingml/2006/main" noChangeAspect="1"/>
+            </wp:cNvGraphicFramePr>
+            <a:graphic xmlns:a="http://schemas.openxmlformats.org/drawingml/2006/main">
+              <a:graphicData uri="http://schemas.openxmlformats.org/drawingml/2006/picture">
+                <pic:pic xmlns:pic="http://schemas.openxmlformats.org/drawingml/2006/picture">
+                  <pic:nvPicPr>
+                    <pic:cNvPr id="1752555231" name=""/>
+                    <pic:cNvPicPr/>
+                  </pic:nvPicPr>
+                  <pic:blipFill>
+                    <a:blip r:embed="rId40"/>
+                    <a:stretch>
+                      <a:fillRect/>
+                    </a:stretch>
+                  </pic:blipFill>
+                  <pic:spPr>
+                    <a:xfrm>
+                      <a:off x="0" y="0"/>
+                      <a:ext cx="5713095" cy="5009515"/>
+                    </a:xfrm>
+                    <a:prstGeom prst="rect">
+                      <a:avLst/>
+                    </a:prstGeom>
+                  </pic:spPr>
+                </pic:pic>
+              </a:graphicData>
+            </a:graphic>
+          </wp:inline>
+        </w:drawing>
+      </w:r>
+    </w:p>
+    <w:p>
+      <w:pPr>
+        <w:rPr>
+          <w:b/>
+          <w:bCs/>
+        </w:rPr>
+      </w:pPr>
+    </w:p>
+    <w:p>
+      <w:pPr>
+        <w:jc w:val="left"/>
+        <w:rPr>
+          <w:b/>
+          <w:bCs/>
+          <w:lang w:val="en-US"/>
+        </w:rPr>
+      </w:pPr>
+      <w:r>
+        <w:rPr>
+          <w:b/>
+          <w:bCs/>
+          <w:lang w:val="en-US"/>
+        </w:rPr>
+        <w:t xml:space="preserve">Link </w:t>
+      </w:r>
+      <w:proofErr w:type="spellStart"/>
+      <w:proofErr w:type="gramStart"/>
+      <w:r>
+        <w:rPr>
+          <w:b/>
+          <w:bCs/>
+          <w:lang w:val="en-US"/>
+        </w:rPr>
+        <w:t>github</w:t>
+      </w:r>
+      <w:proofErr w:type="spellEnd"/>
+      <w:r>
+        <w:rPr>
+          <w:b/>
+          <w:bCs/>
+          <w:lang w:val="en-US"/>
+        </w:rPr>
+        <w:t xml:space="preserve"> :</w:t>
+      </w:r>
+      <w:proofErr w:type="gramEnd"/>
+      <w:r>
+        <w:rPr>
+          <w:b/>
+          <w:bCs/>
+          <w:lang w:val="en-US"/>
+        </w:rPr>
+        <w:t xml:space="preserve"> </w:t>
+      </w:r>
+      <w:hyperlink r:id="rId41" w:history="1">
+        <w:r>
+          <w:rPr>
+            <w:rStyle w:val="Hyperlink"/>
+            <w:b/>
+            <w:bCs/>
+            <w:lang w:val="en-US"/>
+          </w:rPr>
+          <w:t>https://github.com/revaniputeri/kampus/tree/main/smt2/Algoritma%20Struktur%20Dasar/Praktek/Pertemuan%202/src</w:t>
+        </w:r>
+      </w:hyperlink>
+      <w:r>
+        <w:rPr>
+          <w:b/>
+          <w:bCs/>
+          <w:lang w:val="en-US"/>
+        </w:rPr>
+        <w:t xml:space="preserve"> </w:t>
+      </w:r>
+    </w:p>
     <w:sectPr>
-      <w:headerReference w:type="default" r:id="rId38"/>
-      <w:footerReference w:type="default" r:id="rId39"/>
-      <w:headerReference w:type="first" r:id="rId40"/>
-      <w:footerReference w:type="first" r:id="rId41"/>
+      <w:headerReference w:type="default" r:id="rId42"/>
+      <w:footerReference w:type="default" r:id="rId43"/>
+      <w:headerReference w:type="first" r:id="rId44"/>
+      <w:footerReference w:type="first" r:id="rId45"/>
       <w:pgSz w:w="11906" w:h="16838" w:code="9"/>
       <w:pgMar w:top="1440" w:right="1440" w:bottom="1418" w:left="1469" w:header="720" w:footer="720" w:gutter="0"/>
       <w:pgNumType w:start="1"/>
@@ -4959,7 +5840,15 @@
                               <w:color w:val="0070C0"/>
                               <w:szCs w:val="24"/>
                             </w:rPr>
-                            <w:t>Tim Ajar Algoritma dan Struktur Data 2021-2022</w:t>
+                            <w:t xml:space="preserve">Tim </w:t>
+                          </w:r>
+                          <w:r>
+                            <w:rPr>
+                              <w:rFonts w:ascii="Bahnschrift SemiBold SemiConden" w:hAnsi="Bahnschrift SemiBold SemiConden"/>
+                              <w:color w:val="0070C0"/>
+                              <w:szCs w:val="24"/>
+                            </w:rPr>
+                            <w:t>Ajar Algoritma dan Struktur Data 2021-2022</w:t>
                           </w:r>
                         </w:p>
                         <w:p>
@@ -5154,7 +6043,15 @@
                               <w:color w:val="0070C0"/>
                               <w:szCs w:val="24"/>
                             </w:rPr>
-                            <w:t>Tim Ajar Algoritma dan Struktur Data 202</w:t>
+                            <w:t xml:space="preserve">Tim </w:t>
+                          </w:r>
+                          <w:r>
+                            <w:rPr>
+                              <w:rFonts w:ascii="Bahnschrift SemiBold SemiConden" w:hAnsi="Bahnschrift SemiBold SemiConden"/>
+                              <w:color w:val="0070C0"/>
+                              <w:szCs w:val="24"/>
+                            </w:rPr>
+                            <w:t>Ajar Algoritma dan Struktur Data 202</w:t>
                           </w:r>
                           <w:r>
                             <w:rPr>
@@ -5714,7 +6611,15 @@
         <w:color w:val="0070C0"/>
         <w:szCs w:val="24"/>
       </w:rPr>
-      <w:t>Algoritma dan Struktur Data 202</w:t>
+      <w:t xml:space="preserve">Algoritma </w:t>
+    </w:r>
+    <w:r>
+      <w:rPr>
+        <w:rFonts w:ascii="Bahnschrift SemiBold SemiConden" w:hAnsi="Bahnschrift SemiBold SemiConden"/>
+        <w:color w:val="0070C0"/>
+        <w:szCs w:val="24"/>
+      </w:rPr>
+      <w:t>dan Struktur Data 202</w:t>
     </w:r>
     <w:r>
       <w:rPr>
